--- a/docs/Gianforte_Resume_full.docx
+++ b/docs/Gianforte_Resume_full.docx
@@ -24,7 +24,7 @@
         <mc:AlternateContent>
           <mc:Choice Requires="wps">
             <w:drawing>
-              <wp:anchor distT="0" distB="0" distL="457200" distR="114300" simplePos="0" relativeHeight="251659264" behindDoc="0" locked="0" layoutInCell="0" allowOverlap="1" wp14:anchorId="6AC0D924" wp14:editId="6A94BD79">
+              <wp:anchor distT="0" distB="0" distL="457200" distR="114300" simplePos="0" relativeHeight="251659264" behindDoc="0" locked="0" layoutInCell="0" allowOverlap="1" wp14:anchorId="6AC0D924" wp14:editId="4824A79E">
                 <wp:simplePos x="0" y="0"/>
                 <wp:positionH relativeFrom="page">
                   <wp:posOffset>5276850</wp:posOffset>
@@ -2049,8 +2049,19 @@
         <w:tabs>
           <w:tab w:val="left" w:pos="5670"/>
         </w:tabs>
+        <w:spacing w:line="240" w:lineRule="auto"/>
+        <w:jc w:val="both"/>
+        <w:rPr>
+          <w:i/>
+          <w:sz w:val="20"/>
+          <w:szCs w:val="20"/>
+        </w:rPr>
+      </w:pPr>
+    </w:p>
+    <w:p>
+      <w:pPr>
+        <w:widowControl w:val="0"/>
         <w:spacing w:before="160" w:line="240" w:lineRule="auto"/>
-        <w:ind w:right="5130"/>
         <w:rPr>
           <w:b/>
           <w:color w:val="4F81BD" w:themeColor="accent1"/>
@@ -2065,8 +2076,488 @@
           <w:sz w:val="24"/>
           <w:szCs w:val="24"/>
         </w:rPr>
-        <w:t>Career Summary</w:t>
-      </w:r>
+        <w:t>Education</w:t>
+      </w:r>
+    </w:p>
+    <w:p>
+      <w:pPr>
+        <w:widowControl w:val="0"/>
+        <w:spacing w:line="240" w:lineRule="auto"/>
+        <w:rPr>
+          <w:b/>
+          <w:sz w:val="21"/>
+          <w:szCs w:val="21"/>
+        </w:rPr>
+      </w:pPr>
+      <w:r>
+        <w:rPr>
+          <w:b/>
+          <w:sz w:val="21"/>
+          <w:szCs w:val="21"/>
+        </w:rPr>
+        <w:t xml:space="preserve">UC Berkeley: School of Information </w:t>
+      </w:r>
+      <w:r>
+        <w:rPr>
+          <w:b/>
+          <w:sz w:val="21"/>
+          <w:szCs w:val="21"/>
+        </w:rPr>
+        <w:tab/>
+      </w:r>
+      <w:r>
+        <w:rPr>
+          <w:b/>
+          <w:sz w:val="21"/>
+          <w:szCs w:val="21"/>
+        </w:rPr>
+        <w:tab/>
+        <w:t xml:space="preserve">        </w:t>
+      </w:r>
+    </w:p>
+    <w:p>
+      <w:pPr>
+        <w:widowControl w:val="0"/>
+        <w:spacing w:line="240" w:lineRule="auto"/>
+        <w:rPr>
+          <w:sz w:val="21"/>
+          <w:szCs w:val="21"/>
+        </w:rPr>
+      </w:pPr>
+      <w:r>
+        <w:rPr>
+          <w:b/>
+          <w:sz w:val="21"/>
+          <w:szCs w:val="21"/>
+        </w:rPr>
+        <w:t>Master of Information and Data Science (MIDS), 2019</w:t>
+      </w:r>
+    </w:p>
+    <w:p>
+      <w:pPr>
+        <w:widowControl w:val="0"/>
+        <w:spacing w:line="240" w:lineRule="auto"/>
+        <w:rPr>
+          <w:sz w:val="20"/>
+          <w:szCs w:val="20"/>
+        </w:rPr>
+      </w:pPr>
+      <w:r>
+        <w:rPr>
+          <w:sz w:val="20"/>
+          <w:szCs w:val="20"/>
+        </w:rPr>
+        <w:t>Coursework included data engineering, statistical methods, experiments and causality, machine learning, natural language processing, data visualization, and data ethics</w:t>
+      </w:r>
+    </w:p>
+    <w:p>
+      <w:pPr>
+        <w:widowControl w:val="0"/>
+        <w:spacing w:before="240" w:line="240" w:lineRule="auto"/>
+        <w:rPr>
+          <w:b/>
+          <w:sz w:val="21"/>
+          <w:szCs w:val="21"/>
+        </w:rPr>
+      </w:pPr>
+      <w:r>
+        <w:rPr>
+          <w:b/>
+          <w:sz w:val="21"/>
+          <w:szCs w:val="21"/>
+        </w:rPr>
+        <w:t>California Institute of Technology (Caltech)</w:t>
+      </w:r>
+      <w:r>
+        <w:rPr>
+          <w:b/>
+          <w:sz w:val="21"/>
+          <w:szCs w:val="21"/>
+        </w:rPr>
+        <w:tab/>
+      </w:r>
+      <w:r>
+        <w:rPr>
+          <w:b/>
+          <w:sz w:val="21"/>
+          <w:szCs w:val="21"/>
+        </w:rPr>
+        <w:tab/>
+      </w:r>
+      <w:r>
+        <w:rPr>
+          <w:b/>
+          <w:sz w:val="21"/>
+          <w:szCs w:val="21"/>
+        </w:rPr>
+        <w:tab/>
+        <w:t xml:space="preserve">    </w:t>
+      </w:r>
+      <w:r>
+        <w:rPr>
+          <w:b/>
+          <w:sz w:val="21"/>
+          <w:szCs w:val="21"/>
+        </w:rPr>
+        <w:tab/>
+        <w:t xml:space="preserve">          </w:t>
+      </w:r>
+    </w:p>
+    <w:p>
+      <w:pPr>
+        <w:widowControl w:val="0"/>
+        <w:spacing w:line="240" w:lineRule="auto"/>
+        <w:rPr>
+          <w:sz w:val="21"/>
+          <w:szCs w:val="21"/>
+        </w:rPr>
+      </w:pPr>
+      <w:r>
+        <w:rPr>
+          <w:b/>
+          <w:sz w:val="21"/>
+          <w:szCs w:val="21"/>
+        </w:rPr>
+        <w:t>B.S. in Mechanical Engineering, 2012</w:t>
+      </w:r>
+    </w:p>
+    <w:p>
+      <w:pPr>
+        <w:widowControl w:val="0"/>
+        <w:spacing w:after="240" w:line="240" w:lineRule="auto"/>
+        <w:rPr>
+          <w:sz w:val="20"/>
+          <w:szCs w:val="20"/>
+        </w:rPr>
+      </w:pPr>
+      <w:r>
+        <w:rPr>
+          <w:sz w:val="20"/>
+          <w:szCs w:val="20"/>
+        </w:rPr>
+        <w:t>Coursework included engineering design, kinematics and robotics, control theory, learning systems, and programming methods</w:t>
+      </w:r>
+    </w:p>
+    <w:p>
+      <w:pPr>
+        <w:rPr>
+          <w:b/>
+          <w:color w:val="4F81BD" w:themeColor="accent1"/>
+          <w:sz w:val="24"/>
+          <w:szCs w:val="24"/>
+        </w:rPr>
+      </w:pPr>
+      <w:r>
+        <w:rPr>
+          <w:b/>
+          <w:color w:val="4F81BD" w:themeColor="accent1"/>
+          <w:sz w:val="24"/>
+          <w:szCs w:val="24"/>
+        </w:rPr>
+        <w:t xml:space="preserve">Career </w:t>
+      </w:r>
+      <w:r>
+        <w:rPr>
+          <w:b/>
+          <w:color w:val="4F81BD" w:themeColor="accent1"/>
+          <w:sz w:val="24"/>
+          <w:szCs w:val="24"/>
+        </w:rPr>
+        <w:t>Summary</w:t>
+      </w:r>
+    </w:p>
+    <w:p>
+      <w:pPr>
+        <w:widowControl w:val="0"/>
+        <w:spacing w:line="240" w:lineRule="auto"/>
+        <w:ind w:right="3326"/>
+        <w:jc w:val="both"/>
+        <w:rPr>
+          <w:i/>
+          <w:sz w:val="20"/>
+          <w:szCs w:val="20"/>
+        </w:rPr>
+      </w:pPr>
+      <w:r>
+        <w:rPr>
+          <w:i/>
+          <w:sz w:val="20"/>
+          <w:szCs w:val="20"/>
+        </w:rPr>
+        <w:t>Engineer</w:t>
+      </w:r>
+      <w:r>
+        <w:rPr>
+          <w:i/>
+          <w:sz w:val="20"/>
+          <w:szCs w:val="20"/>
+        </w:rPr>
+        <w:t xml:space="preserve"> with 5+ years of experience</w:t>
+      </w:r>
+      <w:r>
+        <w:rPr>
+          <w:i/>
+          <w:sz w:val="20"/>
+          <w:szCs w:val="20"/>
+        </w:rPr>
+        <w:t xml:space="preserve"> in MedTech and a Master’s degree in Data </w:t>
+      </w:r>
+      <w:r>
+        <w:rPr>
+          <w:i/>
+          <w:sz w:val="20"/>
+          <w:szCs w:val="20"/>
+        </w:rPr>
+        <w:t>Science. Contributed significantly to the release of lifesaving products</w:t>
+      </w:r>
+      <w:r>
+        <w:rPr>
+          <w:i/>
+          <w:sz w:val="20"/>
+          <w:szCs w:val="20"/>
+        </w:rPr>
+        <w:t>, now l</w:t>
+      </w:r>
+      <w:r>
+        <w:rPr>
+          <w:i/>
+          <w:sz w:val="20"/>
+          <w:szCs w:val="20"/>
+        </w:rPr>
+        <w:t>ooking for a</w:t>
+      </w:r>
+      <w:r>
+        <w:rPr>
+          <w:i/>
+          <w:sz w:val="20"/>
+          <w:szCs w:val="20"/>
+        </w:rPr>
+        <w:t xml:space="preserve"> </w:t>
+      </w:r>
+      <w:r>
+        <w:rPr>
+          <w:i/>
+          <w:sz w:val="20"/>
+          <w:szCs w:val="20"/>
+        </w:rPr>
+        <w:t>n</w:t>
+      </w:r>
+      <w:r>
+        <w:rPr>
+          <w:i/>
+          <w:sz w:val="20"/>
+          <w:szCs w:val="20"/>
+        </w:rPr>
+        <w:t>ew</w:t>
+      </w:r>
+      <w:r>
+        <w:rPr>
+          <w:i/>
+          <w:sz w:val="20"/>
+          <w:szCs w:val="20"/>
+        </w:rPr>
+        <w:t xml:space="preserve"> opportunity to apply</w:t>
+      </w:r>
+      <w:r>
+        <w:rPr>
+          <w:i/>
+          <w:sz w:val="20"/>
+          <w:szCs w:val="20"/>
+        </w:rPr>
+        <w:t xml:space="preserve"> a widely varied skillset</w:t>
+      </w:r>
+      <w:r>
+        <w:rPr>
+          <w:i/>
+          <w:sz w:val="20"/>
+          <w:szCs w:val="20"/>
+        </w:rPr>
+        <w:t xml:space="preserve"> </w:t>
+      </w:r>
+    </w:p>
+    <w:p>
+      <w:pPr>
+        <w:widowControl w:val="0"/>
+        <w:spacing w:beforeLines="60" w:before="144" w:line="240" w:lineRule="auto"/>
+        <w:ind w:right="3326"/>
+        <w:jc w:val="both"/>
+        <w:rPr>
+          <w:i/>
+          <w:sz w:val="20"/>
+          <w:szCs w:val="20"/>
+        </w:rPr>
+      </w:pPr>
+      <w:r>
+        <w:rPr>
+          <w:i/>
+          <w:sz w:val="20"/>
+          <w:szCs w:val="20"/>
+        </w:rPr>
+        <w:t xml:space="preserve">Verification and </w:t>
+      </w:r>
+      <w:r>
+        <w:rPr>
+          <w:i/>
+          <w:sz w:val="20"/>
+          <w:szCs w:val="20"/>
+        </w:rPr>
+        <w:t>quantitative analysis</w:t>
+      </w:r>
+      <w:r>
+        <w:rPr>
+          <w:i/>
+          <w:sz w:val="20"/>
+          <w:szCs w:val="20"/>
+        </w:rPr>
+        <w:t xml:space="preserve"> special</w:t>
+      </w:r>
+      <w:r>
+        <w:rPr>
+          <w:i/>
+          <w:sz w:val="20"/>
+          <w:szCs w:val="20"/>
+        </w:rPr>
+        <w:t>ist</w:t>
+      </w:r>
+      <w:r>
+        <w:rPr>
+          <w:i/>
+          <w:sz w:val="20"/>
+          <w:szCs w:val="20"/>
+        </w:rPr>
+        <w:t xml:space="preserve">: experience across the entire lifecycle including </w:t>
+      </w:r>
+      <w:r>
+        <w:rPr>
+          <w:i/>
+          <w:sz w:val="20"/>
+          <w:szCs w:val="20"/>
+        </w:rPr>
+        <w:t xml:space="preserve">requirements development, </w:t>
+      </w:r>
+      <w:r>
+        <w:rPr>
+          <w:i/>
+          <w:sz w:val="20"/>
+          <w:szCs w:val="20"/>
+        </w:rPr>
+        <w:t xml:space="preserve">test </w:t>
+      </w:r>
+      <w:r>
+        <w:rPr>
+          <w:i/>
+          <w:sz w:val="20"/>
+          <w:szCs w:val="20"/>
+        </w:rPr>
+        <w:t>planning, formal testing</w:t>
+      </w:r>
+      <w:r>
+        <w:rPr>
+          <w:i/>
+          <w:sz w:val="20"/>
+          <w:szCs w:val="20"/>
+        </w:rPr>
+        <w:t xml:space="preserve"> and </w:t>
+      </w:r>
+      <w:r>
+        <w:rPr>
+          <w:i/>
+          <w:sz w:val="20"/>
+          <w:szCs w:val="20"/>
+        </w:rPr>
+        <w:t>data collection,</w:t>
+      </w:r>
+      <w:r>
+        <w:rPr>
+          <w:i/>
+          <w:sz w:val="20"/>
+          <w:szCs w:val="20"/>
+        </w:rPr>
+        <w:t xml:space="preserve"> </w:t>
+      </w:r>
+      <w:r>
+        <w:rPr>
+          <w:i/>
+          <w:sz w:val="20"/>
+          <w:szCs w:val="20"/>
+        </w:rPr>
+        <w:t xml:space="preserve">statistical analyses, root cause analyses, </w:t>
+      </w:r>
+      <w:r>
+        <w:rPr>
+          <w:i/>
+          <w:sz w:val="20"/>
+          <w:szCs w:val="20"/>
+        </w:rPr>
+        <w:t xml:space="preserve">documentation, </w:t>
+      </w:r>
+      <w:r>
+        <w:rPr>
+          <w:i/>
+          <w:sz w:val="20"/>
+          <w:szCs w:val="20"/>
+        </w:rPr>
+        <w:t>and CAPA ownership</w:t>
+      </w:r>
+    </w:p>
+    <w:p>
+      <w:pPr>
+        <w:widowControl w:val="0"/>
+        <w:spacing w:beforeLines="60" w:before="144" w:line="240" w:lineRule="auto"/>
+        <w:ind w:right="3326"/>
+        <w:jc w:val="both"/>
+        <w:rPr>
+          <w:i/>
+          <w:sz w:val="20"/>
+          <w:szCs w:val="20"/>
+        </w:rPr>
+      </w:pPr>
+      <w:r>
+        <w:rPr>
+          <w:i/>
+          <w:sz w:val="20"/>
+          <w:szCs w:val="20"/>
+        </w:rPr>
+        <w:t>P</w:t>
+      </w:r>
+      <w:r>
+        <w:rPr>
+          <w:i/>
+          <w:sz w:val="20"/>
+          <w:szCs w:val="20"/>
+        </w:rPr>
+        <w:t xml:space="preserve">roven communicator in various formats including QMS-governed reports, long-form papers, </w:t>
+      </w:r>
+      <w:proofErr w:type="spellStart"/>
+      <w:r>
+        <w:rPr>
+          <w:i/>
+          <w:sz w:val="20"/>
+          <w:szCs w:val="20"/>
+        </w:rPr>
+        <w:t>Jupyter</w:t>
+      </w:r>
+      <w:proofErr w:type="spellEnd"/>
+      <w:r>
+        <w:rPr>
+          <w:i/>
+          <w:sz w:val="20"/>
+          <w:szCs w:val="20"/>
+        </w:rPr>
+        <w:t xml:space="preserve"> notebooks, and summary slides. Published author in the IEEE/RSJ International Conference on Intelligent Robots and Systems</w:t>
+      </w:r>
+    </w:p>
+    <w:p>
+      <w:pPr>
+        <w:widowControl w:val="0"/>
+        <w:spacing w:line="240" w:lineRule="auto"/>
+        <w:rPr>
+          <w:b/>
+          <w:color w:val="4F81BD" w:themeColor="accent1"/>
+          <w:sz w:val="24"/>
+          <w:szCs w:val="24"/>
+        </w:rPr>
+      </w:pPr>
     </w:p>
     <w:p>
       <w:pPr>
@@ -2075,77 +2566,20 @@
           <w:tab w:val="left" w:pos="5670"/>
         </w:tabs>
         <w:spacing w:line="240" w:lineRule="auto"/>
-        <w:jc w:val="both"/>
-        <w:rPr>
-          <w:i/>
-          <w:sz w:val="20"/>
-          <w:szCs w:val="20"/>
-        </w:rPr>
-      </w:pPr>
-      <w:r>
-        <w:rPr>
-          <w:i/>
-          <w:sz w:val="20"/>
-          <w:szCs w:val="20"/>
-        </w:rPr>
-        <w:t xml:space="preserve">Data scientist with 5+ years of engineering work experience, looking for an opportunity to apply a widely varied skillset. An authority on defendable, data-driven decision making after years of working under FDA scrutiny. </w:t>
-      </w:r>
-    </w:p>
-    <w:p>
-      <w:pPr>
-        <w:widowControl w:val="0"/>
-        <w:spacing w:line="240" w:lineRule="auto"/>
+        <w:rPr>
+          <w:color w:val="4F81BD" w:themeColor="accent1"/>
+          <w:sz w:val="24"/>
+          <w:szCs w:val="24"/>
+        </w:rPr>
+      </w:pPr>
+      <w:r>
         <w:rPr>
           <w:b/>
           <w:color w:val="4F81BD" w:themeColor="accent1"/>
           <w:sz w:val="24"/>
           <w:szCs w:val="24"/>
         </w:rPr>
-      </w:pPr>
-      <w:r>
-        <w:rPr>
-          <w:i/>
-          <w:sz w:val="20"/>
-          <w:szCs w:val="20"/>
-        </w:rPr>
-        <w:t xml:space="preserve">Strives to bring care and creativity to every problem; known for </w:t>
-      </w:r>
-      <w:r>
-        <w:rPr>
-          <w:i/>
-          <w:sz w:val="20"/>
-          <w:szCs w:val="20"/>
-        </w:rPr>
-        <w:t>f</w:t>
-      </w:r>
-      <w:r>
-        <w:rPr>
-          <w:i/>
-          <w:sz w:val="20"/>
-          <w:szCs w:val="20"/>
-        </w:rPr>
-        <w:t>ast learning, self-motivated research, and unrelenting quality.</w:t>
-      </w:r>
-    </w:p>
-    <w:p>
-      <w:pPr>
-        <w:widowControl w:val="0"/>
-        <w:spacing w:before="160" w:line="240" w:lineRule="auto"/>
-        <w:rPr>
-          <w:b/>
-          <w:color w:val="4F81BD" w:themeColor="accent1"/>
-          <w:sz w:val="24"/>
-          <w:szCs w:val="24"/>
-        </w:rPr>
-      </w:pPr>
-      <w:r>
-        <w:rPr>
-          <w:b/>
-          <w:color w:val="4F81BD" w:themeColor="accent1"/>
-          <w:sz w:val="24"/>
-          <w:szCs w:val="24"/>
-        </w:rPr>
-        <w:t>Education</w:t>
+        <w:t>Professional Experience</w:t>
       </w:r>
     </w:p>
     <w:p>
@@ -2158,1533 +2592,6 @@
           <w:szCs w:val="21"/>
         </w:rPr>
       </w:pPr>
-      <w:r>
-        <w:rPr>
-          <w:b/>
-          <w:sz w:val="21"/>
-          <w:szCs w:val="21"/>
-        </w:rPr>
-        <w:t xml:space="preserve">UC Berkeley: School of Information </w:t>
-      </w:r>
-      <w:r>
-        <w:rPr>
-          <w:b/>
-          <w:sz w:val="21"/>
-          <w:szCs w:val="21"/>
-        </w:rPr>
-        <w:tab/>
-      </w:r>
-      <w:r>
-        <w:rPr>
-          <w:b/>
-          <w:sz w:val="21"/>
-          <w:szCs w:val="21"/>
-        </w:rPr>
-        <w:tab/>
-        <w:t xml:space="preserve">        </w:t>
-      </w:r>
-    </w:p>
-    <w:p>
-      <w:pPr>
-        <w:widowControl w:val="0"/>
-        <w:spacing w:line="240" w:lineRule="auto"/>
-        <w:rPr>
-          <w:sz w:val="21"/>
-          <w:szCs w:val="21"/>
-        </w:rPr>
-      </w:pPr>
-      <w:r>
-        <w:rPr>
-          <w:b/>
-          <w:sz w:val="21"/>
-          <w:szCs w:val="21"/>
-        </w:rPr>
-        <w:t>Master of Information and Data Science (MIDS), 2019</w:t>
-      </w:r>
-    </w:p>
-    <w:p>
-      <w:pPr>
-        <w:widowControl w:val="0"/>
-        <w:spacing w:line="240" w:lineRule="auto"/>
-        <w:rPr>
-          <w:sz w:val="20"/>
-          <w:szCs w:val="20"/>
-        </w:rPr>
-      </w:pPr>
-      <w:r>
-        <w:rPr>
-          <w:sz w:val="20"/>
-          <w:szCs w:val="20"/>
-        </w:rPr>
-        <w:t>Coursework included data engineering, statistical methods, experiments and causality, machine learning, natural language processing, data visualization, and data ethics</w:t>
-      </w:r>
-    </w:p>
-    <w:p>
-      <w:pPr>
-        <w:widowControl w:val="0"/>
-        <w:spacing w:before="240" w:line="240" w:lineRule="auto"/>
-        <w:rPr>
-          <w:b/>
-          <w:sz w:val="21"/>
-          <w:szCs w:val="21"/>
-        </w:rPr>
-      </w:pPr>
-      <w:r>
-        <w:rPr>
-          <w:b/>
-          <w:sz w:val="21"/>
-          <w:szCs w:val="21"/>
-        </w:rPr>
-        <w:t>California Institute of Technology (Caltech)</w:t>
-      </w:r>
-      <w:r>
-        <w:rPr>
-          <w:b/>
-          <w:sz w:val="21"/>
-          <w:szCs w:val="21"/>
-        </w:rPr>
-        <w:tab/>
-      </w:r>
-      <w:r>
-        <w:rPr>
-          <w:b/>
-          <w:sz w:val="21"/>
-          <w:szCs w:val="21"/>
-        </w:rPr>
-        <w:tab/>
-      </w:r>
-      <w:r>
-        <w:rPr>
-          <w:b/>
-          <w:sz w:val="21"/>
-          <w:szCs w:val="21"/>
-        </w:rPr>
-        <w:tab/>
-        <w:t xml:space="preserve">    </w:t>
-      </w:r>
-      <w:r>
-        <w:rPr>
-          <w:b/>
-          <w:sz w:val="21"/>
-          <w:szCs w:val="21"/>
-        </w:rPr>
-        <w:tab/>
-        <w:t xml:space="preserve">          </w:t>
-      </w:r>
-    </w:p>
-    <w:p>
-      <w:pPr>
-        <w:widowControl w:val="0"/>
-        <w:spacing w:line="240" w:lineRule="auto"/>
-        <w:rPr>
-          <w:sz w:val="21"/>
-          <w:szCs w:val="21"/>
-        </w:rPr>
-      </w:pPr>
-      <w:r>
-        <w:rPr>
-          <w:b/>
-          <w:sz w:val="21"/>
-          <w:szCs w:val="21"/>
-        </w:rPr>
-        <w:t>B.S. in Mechanical Engineering, 2012</w:t>
-      </w:r>
-    </w:p>
-    <w:p>
-      <w:pPr>
-        <w:widowControl w:val="0"/>
-        <w:spacing w:after="240" w:line="240" w:lineRule="auto"/>
-        <w:rPr>
-          <w:sz w:val="20"/>
-          <w:szCs w:val="20"/>
-        </w:rPr>
-      </w:pPr>
-      <w:r>
-        <w:rPr>
-          <w:sz w:val="20"/>
-          <w:szCs w:val="20"/>
-        </w:rPr>
-        <w:t>Coursework included engineering design, kinematics and robotics, control theory, learning systems, and programming methods</w:t>
-      </w:r>
-    </w:p>
-    <w:p>
-      <w:pPr>
-        <w:rPr>
-          <w:b/>
-          <w:color w:val="4F81BD" w:themeColor="accent1"/>
-          <w:sz w:val="28"/>
-          <w:szCs w:val="28"/>
-        </w:rPr>
-      </w:pPr>
-      <w:r>
-        <w:rPr>
-          <w:b/>
-          <w:color w:val="4F81BD" w:themeColor="accent1"/>
-          <w:sz w:val="28"/>
-          <w:szCs w:val="28"/>
-        </w:rPr>
-        <w:t xml:space="preserve">Data Science </w:t>
-      </w:r>
-    </w:p>
-    <w:p>
-      <w:pPr>
-        <w:rPr>
-          <w:i/>
-          <w:sz w:val="20"/>
-          <w:szCs w:val="20"/>
-        </w:rPr>
-      </w:pPr>
-      <w:r>
-        <w:rPr>
-          <w:b/>
-          <w:color w:val="4F81BD" w:themeColor="accent1"/>
-          <w:sz w:val="24"/>
-          <w:szCs w:val="24"/>
-        </w:rPr>
-        <w:t>Portfolio Highlights</w:t>
-      </w:r>
-      <w:r>
-        <w:rPr>
-          <w:b/>
-        </w:rPr>
-        <w:t xml:space="preserve"> </w:t>
-      </w:r>
-      <w:r>
-        <w:rPr>
-          <w:i/>
-          <w:sz w:val="20"/>
-          <w:szCs w:val="20"/>
-        </w:rPr>
-        <w:t>(demos at</w:t>
-      </w:r>
-      <w:r>
-        <w:t xml:space="preserve"> </w:t>
-      </w:r>
-      <w:hyperlink r:id="rId10" w:history="1">
-        <w:r>
-          <w:rPr>
-            <w:rStyle w:val="Hyperlink"/>
-            <w:i/>
-            <w:iCs/>
-            <w:sz w:val="20"/>
-            <w:szCs w:val="20"/>
-          </w:rPr>
-          <w:t>KrissyG-hub.github.io</w:t>
-        </w:r>
-      </w:hyperlink>
-      <w:r>
-        <w:rPr>
-          <w:i/>
-          <w:sz w:val="20"/>
-          <w:szCs w:val="20"/>
-        </w:rPr>
-        <w:t>)</w:t>
-      </w:r>
-    </w:p>
-    <w:p>
-      <w:pPr>
-        <w:widowControl w:val="0"/>
-        <w:spacing w:line="240" w:lineRule="auto"/>
-        <w:rPr>
-          <w:sz w:val="20"/>
-          <w:szCs w:val="20"/>
-        </w:rPr>
-      </w:pPr>
-      <w:r>
-        <w:rPr>
-          <w:sz w:val="20"/>
-          <w:szCs w:val="20"/>
-        </w:rPr>
-        <w:t>Beating the Game: Predicting Board Game Success Using ML</w:t>
-      </w:r>
-    </w:p>
-    <w:p>
-      <w:pPr>
-        <w:pStyle w:val="ListParagraph"/>
-        <w:widowControl w:val="0"/>
-        <w:numPr>
-          <w:ilvl w:val="0"/>
-          <w:numId w:val="11"/>
-        </w:numPr>
-        <w:spacing w:line="240" w:lineRule="auto"/>
-        <w:ind w:left="360"/>
-        <w:contextualSpacing w:val="0"/>
-        <w:rPr>
-          <w:sz w:val="20"/>
-          <w:szCs w:val="20"/>
-        </w:rPr>
-      </w:pPr>
-      <w:r>
-        <w:rPr>
-          <w:sz w:val="20"/>
-          <w:szCs w:val="20"/>
-        </w:rPr>
-        <w:t xml:space="preserve">This </w:t>
-      </w:r>
-      <w:r>
-        <w:rPr>
-          <w:sz w:val="20"/>
-          <w:szCs w:val="20"/>
-        </w:rPr>
-        <w:t xml:space="preserve">project </w:t>
-      </w:r>
-      <w:r>
-        <w:rPr>
-          <w:sz w:val="20"/>
-          <w:szCs w:val="20"/>
-        </w:rPr>
-        <w:t>use</w:t>
-      </w:r>
-      <w:r>
-        <w:rPr>
-          <w:sz w:val="20"/>
-          <w:szCs w:val="20"/>
-        </w:rPr>
-        <w:t>s</w:t>
-      </w:r>
-      <w:r>
-        <w:rPr>
-          <w:sz w:val="20"/>
-          <w:szCs w:val="20"/>
-        </w:rPr>
-        <w:t xml:space="preserve"> board game data to understand what makes a successful design.</w:t>
-      </w:r>
-      <w:r>
-        <w:rPr>
-          <w:sz w:val="20"/>
-          <w:szCs w:val="20"/>
-        </w:rPr>
-        <w:t xml:space="preserve"> </w:t>
-      </w:r>
-      <w:r>
-        <w:rPr>
-          <w:sz w:val="20"/>
-          <w:szCs w:val="20"/>
-        </w:rPr>
-        <w:t>M</w:t>
-      </w:r>
-      <w:r>
-        <w:rPr>
-          <w:sz w:val="20"/>
-          <w:szCs w:val="20"/>
-        </w:rPr>
-        <w:t xml:space="preserve">ultiple models including </w:t>
-      </w:r>
-      <w:proofErr w:type="spellStart"/>
-      <w:r>
-        <w:rPr>
-          <w:sz w:val="20"/>
-          <w:szCs w:val="20"/>
-        </w:rPr>
-        <w:t>kNN</w:t>
-      </w:r>
-      <w:proofErr w:type="spellEnd"/>
-      <w:r>
-        <w:rPr>
-          <w:sz w:val="20"/>
-          <w:szCs w:val="20"/>
-        </w:rPr>
-        <w:t>, Naive Bayes, and Linear Regression</w:t>
-      </w:r>
-      <w:r>
-        <w:rPr>
-          <w:sz w:val="20"/>
-          <w:szCs w:val="20"/>
-        </w:rPr>
-        <w:t xml:space="preserve"> are explored, with insights extracted from each</w:t>
-      </w:r>
-      <w:r>
-        <w:rPr>
-          <w:sz w:val="20"/>
-          <w:szCs w:val="20"/>
-        </w:rPr>
-        <w:t xml:space="preserve">. </w:t>
-      </w:r>
-    </w:p>
-    <w:p>
-      <w:pPr>
-        <w:pStyle w:val="ListParagraph"/>
-        <w:widowControl w:val="0"/>
-        <w:spacing w:before="60" w:line="240" w:lineRule="auto"/>
-        <w:ind w:left="360"/>
-        <w:contextualSpacing w:val="0"/>
-        <w:rPr>
-          <w:i/>
-          <w:iCs/>
-          <w:sz w:val="20"/>
-          <w:szCs w:val="20"/>
-        </w:rPr>
-      </w:pPr>
-      <w:proofErr w:type="spellStart"/>
-      <w:r>
-        <w:rPr>
-          <w:i/>
-          <w:iCs/>
-          <w:sz w:val="20"/>
-          <w:szCs w:val="20"/>
-        </w:rPr>
-        <w:t>Jupyter</w:t>
-      </w:r>
-      <w:proofErr w:type="spellEnd"/>
-      <w:r>
-        <w:rPr>
-          <w:i/>
-          <w:iCs/>
-          <w:sz w:val="20"/>
-          <w:szCs w:val="20"/>
-        </w:rPr>
-        <w:t xml:space="preserve"> notebook, machine learning, python &amp; </w:t>
-      </w:r>
-      <w:proofErr w:type="spellStart"/>
-      <w:r>
-        <w:rPr>
-          <w:i/>
-          <w:iCs/>
-          <w:sz w:val="20"/>
-          <w:szCs w:val="20"/>
-        </w:rPr>
-        <w:t>sklearn</w:t>
-      </w:r>
-      <w:proofErr w:type="spellEnd"/>
-    </w:p>
-    <w:p>
-      <w:pPr>
-        <w:pStyle w:val="ListParagraph"/>
-        <w:widowControl w:val="0"/>
-        <w:spacing w:after="120" w:line="240" w:lineRule="auto"/>
-        <w:ind w:left="360"/>
-        <w:contextualSpacing w:val="0"/>
-        <w:rPr>
-          <w:i/>
-          <w:iCs/>
-          <w:sz w:val="20"/>
-          <w:szCs w:val="20"/>
-        </w:rPr>
-      </w:pPr>
-      <w:r>
-        <w:rPr>
-          <w:i/>
-          <w:iCs/>
-          <w:sz w:val="20"/>
-          <w:szCs w:val="20"/>
-        </w:rPr>
-        <w:t>Translating model parameters and results into real-world insights</w:t>
-      </w:r>
-    </w:p>
-    <w:p>
-      <w:pPr>
-        <w:widowControl w:val="0"/>
-        <w:spacing w:line="240" w:lineRule="auto"/>
-        <w:rPr>
-          <w:sz w:val="20"/>
-          <w:szCs w:val="20"/>
-        </w:rPr>
-      </w:pPr>
-      <w:r>
-        <w:rPr>
-          <w:sz w:val="20"/>
-          <w:szCs w:val="20"/>
-        </w:rPr>
-        <w:t xml:space="preserve">Ford </w:t>
-      </w:r>
-      <w:proofErr w:type="spellStart"/>
-      <w:r>
-        <w:rPr>
-          <w:sz w:val="20"/>
-          <w:szCs w:val="20"/>
-        </w:rPr>
-        <w:t>GoBike</w:t>
-      </w:r>
-      <w:proofErr w:type="spellEnd"/>
-      <w:r>
-        <w:rPr>
-          <w:sz w:val="20"/>
-          <w:szCs w:val="20"/>
-        </w:rPr>
-        <w:t xml:space="preserve"> </w:t>
-      </w:r>
-      <w:r>
-        <w:rPr>
-          <w:sz w:val="20"/>
-          <w:szCs w:val="20"/>
-        </w:rPr>
-        <w:t xml:space="preserve">Business </w:t>
-      </w:r>
-      <w:r>
-        <w:rPr>
-          <w:sz w:val="20"/>
-          <w:szCs w:val="20"/>
-        </w:rPr>
-        <w:t>Analysis</w:t>
-      </w:r>
-    </w:p>
-    <w:p>
-      <w:pPr>
-        <w:pStyle w:val="ListParagraph"/>
-        <w:widowControl w:val="0"/>
-        <w:numPr>
-          <w:ilvl w:val="0"/>
-          <w:numId w:val="12"/>
-        </w:numPr>
-        <w:spacing w:line="240" w:lineRule="auto"/>
-        <w:ind w:left="360"/>
-        <w:contextualSpacing w:val="0"/>
-        <w:rPr>
-          <w:sz w:val="20"/>
-          <w:szCs w:val="20"/>
-        </w:rPr>
-      </w:pPr>
-      <w:r>
-        <w:rPr>
-          <w:sz w:val="20"/>
-          <w:szCs w:val="20"/>
-        </w:rPr>
-        <w:t xml:space="preserve">This notebook presents an analysis of Ford </w:t>
-      </w:r>
-      <w:proofErr w:type="spellStart"/>
-      <w:r>
-        <w:rPr>
-          <w:sz w:val="20"/>
-          <w:szCs w:val="20"/>
-        </w:rPr>
-        <w:t>GoBike</w:t>
-      </w:r>
-      <w:proofErr w:type="spellEnd"/>
-      <w:r>
-        <w:rPr>
-          <w:sz w:val="20"/>
-          <w:szCs w:val="20"/>
-        </w:rPr>
-        <w:t xml:space="preserve"> use in San Francisco, CA. It frames the business case, pulling and displaying relevant information from a Google </w:t>
-      </w:r>
-      <w:proofErr w:type="spellStart"/>
-      <w:r>
-        <w:rPr>
-          <w:sz w:val="20"/>
-          <w:szCs w:val="20"/>
-        </w:rPr>
-        <w:t>BigQuery</w:t>
-      </w:r>
-      <w:proofErr w:type="spellEnd"/>
-      <w:r>
-        <w:rPr>
-          <w:sz w:val="20"/>
-          <w:szCs w:val="20"/>
-        </w:rPr>
-        <w:t xml:space="preserve"> database. Finally, it makes a recommendation for offering a particular coupon to users.</w:t>
-      </w:r>
-    </w:p>
-    <w:p>
-      <w:pPr>
-        <w:pStyle w:val="ListParagraph"/>
-        <w:widowControl w:val="0"/>
-        <w:spacing w:before="60" w:after="120" w:line="240" w:lineRule="auto"/>
-        <w:ind w:left="360"/>
-        <w:contextualSpacing w:val="0"/>
-        <w:rPr>
-          <w:sz w:val="20"/>
-          <w:szCs w:val="20"/>
-        </w:rPr>
-      </w:pPr>
-      <w:r>
-        <w:rPr>
-          <w:i/>
-          <w:iCs/>
-          <w:sz w:val="20"/>
-          <w:szCs w:val="20"/>
-        </w:rPr>
-        <w:t>SQL, actionable business insights</w:t>
-      </w:r>
-    </w:p>
-    <w:p>
-      <w:pPr>
-        <w:widowControl w:val="0"/>
-        <w:spacing w:line="240" w:lineRule="auto"/>
-        <w:rPr>
-          <w:sz w:val="20"/>
-          <w:szCs w:val="20"/>
-        </w:rPr>
-      </w:pPr>
-      <w:r>
-        <w:rPr>
-          <w:sz w:val="20"/>
-          <w:szCs w:val="20"/>
-        </w:rPr>
-        <w:t xml:space="preserve">NBA </w:t>
-      </w:r>
-      <w:r>
-        <w:rPr>
-          <w:sz w:val="20"/>
-          <w:szCs w:val="20"/>
-        </w:rPr>
-        <w:t>Statistics Analysis</w:t>
-      </w:r>
-    </w:p>
-    <w:p>
-      <w:pPr>
-        <w:pStyle w:val="ListParagraph"/>
-        <w:widowControl w:val="0"/>
-        <w:numPr>
-          <w:ilvl w:val="0"/>
-          <w:numId w:val="12"/>
-        </w:numPr>
-        <w:spacing w:line="240" w:lineRule="auto"/>
-        <w:ind w:left="360"/>
-        <w:contextualSpacing w:val="0"/>
-        <w:rPr>
-          <w:sz w:val="20"/>
-          <w:szCs w:val="20"/>
-        </w:rPr>
-      </w:pPr>
-      <w:r>
-        <w:rPr>
-          <w:sz w:val="20"/>
-          <w:szCs w:val="20"/>
-        </w:rPr>
-        <w:t xml:space="preserve">This exploratory data analysis </w:t>
-      </w:r>
-      <w:r>
-        <w:rPr>
-          <w:sz w:val="20"/>
-          <w:szCs w:val="20"/>
-        </w:rPr>
-        <w:t>(EDA)</w:t>
-      </w:r>
-      <w:r>
-        <w:rPr>
-          <w:sz w:val="20"/>
-          <w:szCs w:val="20"/>
-        </w:rPr>
-        <w:t xml:space="preserve"> </w:t>
-      </w:r>
-      <w:r>
-        <w:rPr>
-          <w:sz w:val="20"/>
-          <w:szCs w:val="20"/>
-        </w:rPr>
-        <w:t xml:space="preserve">uses Tableau to display NBA player statistics in multiple forms, allowing the reader to visually evaluate a few basic hypotheses. </w:t>
-      </w:r>
-    </w:p>
-    <w:p>
-      <w:pPr>
-        <w:pStyle w:val="ListParagraph"/>
-        <w:widowControl w:val="0"/>
-        <w:spacing w:before="60" w:after="120" w:line="240" w:lineRule="auto"/>
-        <w:ind w:left="360"/>
-        <w:contextualSpacing w:val="0"/>
-        <w:rPr>
-          <w:sz w:val="20"/>
-          <w:szCs w:val="20"/>
-        </w:rPr>
-      </w:pPr>
-      <w:r>
-        <w:rPr>
-          <w:i/>
-          <w:iCs/>
-          <w:sz w:val="20"/>
-          <w:szCs w:val="20"/>
-        </w:rPr>
-        <w:t xml:space="preserve">EDA, </w:t>
-      </w:r>
-      <w:r>
-        <w:rPr>
-          <w:i/>
-          <w:iCs/>
-          <w:sz w:val="20"/>
-          <w:szCs w:val="20"/>
-        </w:rPr>
-        <w:t>Tableau</w:t>
-      </w:r>
-      <w:r>
-        <w:rPr>
-          <w:i/>
-          <w:iCs/>
-          <w:sz w:val="20"/>
-          <w:szCs w:val="20"/>
-        </w:rPr>
-        <w:t>, data interpretation</w:t>
-      </w:r>
-    </w:p>
-    <w:p>
-      <w:pPr>
-        <w:widowControl w:val="0"/>
-        <w:spacing w:line="240" w:lineRule="auto"/>
-        <w:rPr>
-          <w:sz w:val="20"/>
-          <w:szCs w:val="20"/>
-        </w:rPr>
-      </w:pPr>
-      <w:r>
-        <w:rPr>
-          <w:sz w:val="20"/>
-          <w:szCs w:val="20"/>
-        </w:rPr>
-        <w:t>Insurance Ethics</w:t>
-      </w:r>
-      <w:r>
-        <w:rPr>
-          <w:sz w:val="20"/>
-          <w:szCs w:val="20"/>
-        </w:rPr>
-        <w:t>: The Danger of an Over-Personalized Insurance Industry</w:t>
-      </w:r>
-    </w:p>
-    <w:p>
-      <w:pPr>
-        <w:pStyle w:val="ListParagraph"/>
-        <w:widowControl w:val="0"/>
-        <w:numPr>
-          <w:ilvl w:val="0"/>
-          <w:numId w:val="12"/>
-        </w:numPr>
-        <w:spacing w:after="120" w:line="240" w:lineRule="auto"/>
-        <w:ind w:left="360"/>
-        <w:rPr>
-          <w:sz w:val="20"/>
-          <w:szCs w:val="20"/>
-        </w:rPr>
-      </w:pPr>
-      <w:r>
-        <w:rPr>
-          <w:sz w:val="20"/>
-          <w:szCs w:val="20"/>
-        </w:rPr>
-        <w:t>This paper discusses the existing ways in which personal data has entered the insurance industry: demographics, driving metrics, fitness data, etc. It then considers other sources of data that would be useful for outcome prediction (social media, DNA) and explores whether the current legal regulations are sufficient to protect individual privacy.</w:t>
-      </w:r>
-    </w:p>
-    <w:p>
-      <w:pPr>
-        <w:widowControl w:val="0"/>
-        <w:spacing w:after="120" w:line="240" w:lineRule="auto"/>
-      </w:pPr>
-    </w:p>
-    <w:p>
-      <w:pPr>
-        <w:widowControl w:val="0"/>
-        <w:spacing w:line="240" w:lineRule="auto"/>
-        <w:rPr>
-          <w:b/>
-          <w:color w:val="4F81BD" w:themeColor="accent1"/>
-          <w:sz w:val="24"/>
-          <w:szCs w:val="24"/>
-        </w:rPr>
-      </w:pPr>
-    </w:p>
-    <w:p>
-      <w:pPr>
-        <w:widowControl w:val="0"/>
-        <w:spacing w:line="240" w:lineRule="auto"/>
-        <w:rPr>
-          <w:b/>
-          <w:color w:val="4F81BD" w:themeColor="accent1"/>
-          <w:sz w:val="24"/>
-          <w:szCs w:val="24"/>
-        </w:rPr>
-      </w:pPr>
-    </w:p>
-    <w:p>
-      <w:pPr>
-        <w:widowControl w:val="0"/>
-        <w:spacing w:line="240" w:lineRule="auto"/>
-        <w:rPr>
-          <w:b/>
-          <w:color w:val="4F81BD" w:themeColor="accent1"/>
-          <w:sz w:val="24"/>
-          <w:szCs w:val="24"/>
-        </w:rPr>
-      </w:pPr>
-    </w:p>
-    <w:p>
-      <w:pPr>
-        <w:widowControl w:val="0"/>
-        <w:spacing w:line="240" w:lineRule="auto"/>
-        <w:rPr>
-          <w:b/>
-          <w:color w:val="4F81BD" w:themeColor="accent1"/>
-          <w:sz w:val="24"/>
-          <w:szCs w:val="24"/>
-        </w:rPr>
-      </w:pPr>
-    </w:p>
-    <w:p>
-      <w:pPr>
-        <w:widowControl w:val="0"/>
-        <w:spacing w:line="240" w:lineRule="auto"/>
-        <w:rPr>
-          <w:b/>
-          <w:color w:val="4F81BD" w:themeColor="accent1"/>
-          <w:sz w:val="24"/>
-          <w:szCs w:val="24"/>
-        </w:rPr>
-      </w:pPr>
-    </w:p>
-    <w:p>
-      <w:pPr>
-        <w:widowControl w:val="0"/>
-        <w:tabs>
-          <w:tab w:val="left" w:pos="5670"/>
-        </w:tabs>
-        <w:spacing w:line="240" w:lineRule="auto"/>
-        <w:rPr>
-          <w:color w:val="4F81BD" w:themeColor="accent1"/>
-          <w:sz w:val="24"/>
-          <w:szCs w:val="24"/>
-        </w:rPr>
-      </w:pPr>
-      <w:r>
-        <w:rPr>
-          <w:b/>
-          <w:color w:val="4F81BD" w:themeColor="accent1"/>
-          <w:sz w:val="24"/>
-          <w:szCs w:val="24"/>
-        </w:rPr>
-        <w:lastRenderedPageBreak/>
-        <w:t>Professional Experience</w:t>
-      </w:r>
-    </w:p>
-    <w:p>
-      <w:pPr>
-        <w:widowControl w:val="0"/>
-        <w:spacing w:line="240" w:lineRule="auto"/>
-        <w:rPr>
-          <w:b/>
-          <w:sz w:val="21"/>
-          <w:szCs w:val="21"/>
-        </w:rPr>
-      </w:pPr>
-      <w:r>
-        <w:rPr>
-          <w:i/>
-          <w:noProof/>
-          <w:color w:val="4F81BD" w:themeColor="accent1"/>
-          <w:sz w:val="24"/>
-          <w:szCs w:val="24"/>
-        </w:rPr>
-        <mc:AlternateContent>
-          <mc:Choice Requires="wps">
-            <w:drawing>
-              <wp:anchor distT="0" distB="0" distL="457200" distR="114300" simplePos="0" relativeHeight="251661312" behindDoc="0" locked="0" layoutInCell="0" allowOverlap="1" wp14:anchorId="633EA575" wp14:editId="7E8D4B9B">
-                <wp:simplePos x="0" y="0"/>
-                <wp:positionH relativeFrom="page">
-                  <wp:posOffset>5267325</wp:posOffset>
-                </wp:positionH>
-                <wp:positionV relativeFrom="margin">
-                  <wp:posOffset>180975</wp:posOffset>
-                </wp:positionV>
-                <wp:extent cx="2313305" cy="3752850"/>
-                <wp:effectExtent l="0" t="0" r="0" b="0"/>
-                <wp:wrapSquare wrapText="bothSides"/>
-                <wp:docPr id="2" name="AutoShape 14"/>
-                <wp:cNvGraphicFramePr>
-                  <a:graphicFrameLocks xmlns:a="http://schemas.openxmlformats.org/drawingml/2006/main"/>
-                </wp:cNvGraphicFramePr>
-                <a:graphic xmlns:a="http://schemas.openxmlformats.org/drawingml/2006/main">
-                  <a:graphicData uri="http://schemas.microsoft.com/office/word/2010/wordprocessingShape">
-                    <wps:wsp>
-                      <wps:cNvSpPr>
-                        <a:spLocks noChangeArrowheads="1"/>
-                      </wps:cNvSpPr>
-                      <wps:spPr bwMode="auto">
-                        <a:xfrm>
-                          <a:off x="0" y="0"/>
-                          <a:ext cx="2313305" cy="3752850"/>
-                        </a:xfrm>
-                        <a:prstGeom prst="rect">
-                          <a:avLst/>
-                        </a:prstGeom>
-                        <a:solidFill>
-                          <a:schemeClr val="tx2">
-                            <a:lumMod val="20000"/>
-                            <a:lumOff val="80000"/>
-                            <a:alpha val="34902"/>
-                          </a:schemeClr>
-                        </a:solidFill>
-                      </wps:spPr>
-                      <wps:txbx>
-                        <w:txbxContent>
-                          <w:p>
-                            <w:pPr>
-                              <w:spacing w:before="120"/>
-                              <w:rPr>
-                                <w:b/>
-                                <w:bCs/>
-                                <w:color w:val="365F91" w:themeColor="accent1" w:themeShade="BF"/>
-                                <w:sz w:val="28"/>
-                                <w:szCs w:val="28"/>
-                              </w:rPr>
-                            </w:pPr>
-                            <w:r>
-                              <w:rPr>
-                                <w:b/>
-                                <w:bCs/>
-                                <w:color w:val="365F91" w:themeColor="accent1" w:themeShade="BF"/>
-                                <w:sz w:val="28"/>
-                                <w:szCs w:val="28"/>
-                              </w:rPr>
-                              <w:t xml:space="preserve">Medical Device </w:t>
-                            </w:r>
-                          </w:p>
-                          <w:p>
-                            <w:pPr>
-                              <w:rPr>
-                                <w:b/>
-                                <w:bCs/>
-                                <w:color w:val="365F91" w:themeColor="accent1" w:themeShade="BF"/>
-                                <w:sz w:val="28"/>
-                                <w:szCs w:val="28"/>
-                              </w:rPr>
-                            </w:pPr>
-                            <w:r>
-                              <w:rPr>
-                                <w:b/>
-                                <w:bCs/>
-                                <w:color w:val="365F91" w:themeColor="accent1" w:themeShade="BF"/>
-                                <w:sz w:val="28"/>
-                                <w:szCs w:val="28"/>
-                              </w:rPr>
-                              <w:t>Regulation &amp; Standards</w:t>
-                            </w:r>
-                          </w:p>
-                          <w:p>
-                            <w:pPr>
-                              <w:pStyle w:val="NormalWeb"/>
-                              <w:spacing w:before="0" w:beforeAutospacing="0" w:after="40" w:afterAutospacing="0"/>
-                              <w:rPr>
-                                <w:rFonts w:ascii="Arial" w:hAnsi="Arial" w:cs="Arial"/>
-                                <w:color w:val="365F91" w:themeColor="accent1" w:themeShade="BF"/>
-                                <w:sz w:val="20"/>
-                                <w:szCs w:val="20"/>
-                              </w:rPr>
-                            </w:pPr>
-                            <w:r>
-                              <w:rPr>
-                                <w:rFonts w:ascii="Arial" w:hAnsi="Arial" w:cs="Arial"/>
-                                <w:color w:val="365F91" w:themeColor="accent1" w:themeShade="BF"/>
-                                <w:sz w:val="20"/>
-                                <w:szCs w:val="20"/>
-                              </w:rPr>
-                              <w:t>ISO 13485 and 21 CFR 820 understanding and experience</w:t>
-                            </w:r>
-                          </w:p>
-                          <w:p>
-                            <w:pPr>
-                              <w:pStyle w:val="NormalWeb"/>
-                              <w:spacing w:before="0" w:beforeAutospacing="0" w:after="40" w:afterAutospacing="0"/>
-                              <w:rPr>
-                                <w:color w:val="365F91" w:themeColor="accent1" w:themeShade="BF"/>
-                                <w:sz w:val="4"/>
-                                <w:szCs w:val="4"/>
-                              </w:rPr>
-                            </w:pPr>
-                          </w:p>
-                          <w:p>
-                            <w:pPr>
-                              <w:pStyle w:val="NormalWeb"/>
-                              <w:spacing w:before="0" w:beforeAutospacing="0" w:after="40" w:afterAutospacing="0"/>
-                              <w:rPr>
-                                <w:rFonts w:ascii="Arial" w:hAnsi="Arial" w:cs="Arial"/>
-                                <w:color w:val="365F91" w:themeColor="accent1" w:themeShade="BF"/>
-                                <w:sz w:val="20"/>
-                                <w:szCs w:val="20"/>
-                              </w:rPr>
-                            </w:pPr>
-                            <w:r>
-                              <w:rPr>
-                                <w:rFonts w:ascii="Arial" w:hAnsi="Arial" w:cs="Arial"/>
-                                <w:color w:val="365F91" w:themeColor="accent1" w:themeShade="BF"/>
-                                <w:sz w:val="20"/>
-                                <w:szCs w:val="20"/>
-                              </w:rPr>
-                              <w:t>Fluency in IEC 60601-1 and associated standards</w:t>
-                            </w:r>
-                          </w:p>
-                          <w:p>
-                            <w:pPr>
-                              <w:pStyle w:val="NormalWeb"/>
-                              <w:spacing w:before="0" w:beforeAutospacing="0" w:after="40" w:afterAutospacing="0"/>
-                              <w:rPr>
-                                <w:color w:val="365F91" w:themeColor="accent1" w:themeShade="BF"/>
-                                <w:sz w:val="4"/>
-                                <w:szCs w:val="4"/>
-                              </w:rPr>
-                            </w:pPr>
-                          </w:p>
-                          <w:p>
-                            <w:pPr>
-                              <w:pStyle w:val="NormalWeb"/>
-                              <w:spacing w:before="0" w:beforeAutospacing="0" w:after="40" w:afterAutospacing="0"/>
-                              <w:rPr>
-                                <w:color w:val="365F91" w:themeColor="accent1" w:themeShade="BF"/>
-                                <w:sz w:val="20"/>
-                                <w:szCs w:val="20"/>
-                              </w:rPr>
-                            </w:pPr>
-                            <w:r>
-                              <w:rPr>
-                                <w:rFonts w:ascii="Arial" w:hAnsi="Arial" w:cs="Arial"/>
-                                <w:color w:val="365F91" w:themeColor="accent1" w:themeShade="BF"/>
-                                <w:sz w:val="20"/>
-                                <w:szCs w:val="20"/>
-                              </w:rPr>
-                              <w:t xml:space="preserve">Familiarity with IEC 14971, </w:t>
-                            </w:r>
-                          </w:p>
-                          <w:p>
-                            <w:pPr>
-                              <w:pStyle w:val="NormalWeb"/>
-                              <w:spacing w:before="0" w:beforeAutospacing="0" w:after="0" w:afterAutospacing="0"/>
-                              <w:rPr>
-                                <w:rFonts w:ascii="Arial" w:hAnsi="Arial" w:cs="Arial"/>
-                                <w:color w:val="365F91" w:themeColor="accent1" w:themeShade="BF"/>
-                                <w:sz w:val="20"/>
-                                <w:szCs w:val="20"/>
-                              </w:rPr>
-                            </w:pPr>
-                            <w:r>
-                              <w:rPr>
-                                <w:rFonts w:ascii="Arial" w:hAnsi="Arial" w:cs="Arial"/>
-                                <w:color w:val="365F91" w:themeColor="accent1" w:themeShade="BF"/>
-                                <w:sz w:val="20"/>
-                                <w:szCs w:val="20"/>
-                              </w:rPr>
-                              <w:t xml:space="preserve">MIL-STD 810, RTCA DO-160, </w:t>
-                            </w:r>
-                          </w:p>
-                          <w:p>
-                            <w:pPr>
-                              <w:pStyle w:val="NormalWeb"/>
-                              <w:spacing w:before="0" w:beforeAutospacing="0" w:after="0" w:afterAutospacing="0"/>
-                              <w:rPr>
-                                <w:color w:val="365F91" w:themeColor="accent1" w:themeShade="BF"/>
-                                <w:sz w:val="20"/>
-                                <w:szCs w:val="20"/>
-                              </w:rPr>
-                            </w:pPr>
-                            <w:r>
-                              <w:rPr>
-                                <w:rFonts w:ascii="Arial" w:hAnsi="Arial" w:cs="Arial"/>
-                                <w:color w:val="365F91" w:themeColor="accent1" w:themeShade="BF"/>
-                                <w:sz w:val="20"/>
-                                <w:szCs w:val="20"/>
-                              </w:rPr>
-                              <w:t>ISO 10993</w:t>
-                            </w:r>
-                          </w:p>
-                          <w:p>
-                            <w:pPr>
-                              <w:spacing w:before="240"/>
-                              <w:rPr>
-                                <w:rStyle w:val="PlaceholderText"/>
-                                <w:b/>
-                                <w:bCs/>
-                                <w:color w:val="365F91" w:themeColor="accent1" w:themeShade="BF"/>
-                                <w:sz w:val="28"/>
-                                <w:szCs w:val="28"/>
-                              </w:rPr>
-                            </w:pPr>
-                            <w:r>
-                              <w:rPr>
-                                <w:rStyle w:val="PlaceholderText"/>
-                                <w:b/>
-                                <w:bCs/>
-                                <w:color w:val="365F91" w:themeColor="accent1" w:themeShade="BF"/>
-                                <w:sz w:val="28"/>
-                                <w:szCs w:val="28"/>
-                              </w:rPr>
-                              <w:t>Roles &amp; Experience</w:t>
-                            </w:r>
-                          </w:p>
-                          <w:p>
-                            <w:pPr>
-                              <w:rPr>
-                                <w:rStyle w:val="PlaceholderText"/>
-                                <w:color w:val="365F91" w:themeColor="accent1" w:themeShade="BF"/>
-                                <w:sz w:val="20"/>
-                                <w:szCs w:val="20"/>
-                              </w:rPr>
-                            </w:pPr>
-                            <w:r>
-                              <w:rPr>
-                                <w:rStyle w:val="PlaceholderText"/>
-                                <w:color w:val="365F91" w:themeColor="accent1" w:themeShade="BF"/>
-                                <w:sz w:val="20"/>
-                                <w:szCs w:val="20"/>
-                              </w:rPr>
-                              <w:t>Quality Engineer</w:t>
-                            </w:r>
-                          </w:p>
-                          <w:p>
-                            <w:pPr>
-                              <w:rPr>
-                                <w:rStyle w:val="PlaceholderText"/>
-                                <w:color w:val="365F91" w:themeColor="accent1" w:themeShade="BF"/>
-                                <w:sz w:val="20"/>
-                                <w:szCs w:val="20"/>
-                              </w:rPr>
-                            </w:pPr>
-                            <w:r>
-                              <w:rPr>
-                                <w:rStyle w:val="PlaceholderText"/>
-                                <w:color w:val="365F91" w:themeColor="accent1" w:themeShade="BF"/>
-                                <w:sz w:val="20"/>
-                                <w:szCs w:val="20"/>
-                              </w:rPr>
-                              <w:t>CAPA Owner</w:t>
-                            </w:r>
-                          </w:p>
-                          <w:p>
-                            <w:pPr>
-                              <w:rPr>
-                                <w:rStyle w:val="PlaceholderText"/>
-                                <w:color w:val="365F91" w:themeColor="accent1" w:themeShade="BF"/>
-                                <w:sz w:val="20"/>
-                                <w:szCs w:val="20"/>
-                              </w:rPr>
-                            </w:pPr>
-                            <w:r>
-                              <w:rPr>
-                                <w:rStyle w:val="PlaceholderText"/>
-                                <w:color w:val="365F91" w:themeColor="accent1" w:themeShade="BF"/>
-                                <w:sz w:val="20"/>
-                                <w:szCs w:val="20"/>
-                              </w:rPr>
-                              <w:t>Front room SME (FDA audit)</w:t>
-                            </w:r>
-                          </w:p>
-                          <w:p>
-                            <w:pPr>
-                              <w:rPr>
-                                <w:rStyle w:val="PlaceholderText"/>
-                                <w:color w:val="365F91" w:themeColor="accent1" w:themeShade="BF"/>
-                                <w:sz w:val="20"/>
-                                <w:szCs w:val="20"/>
-                              </w:rPr>
-                            </w:pPr>
-                            <w:proofErr w:type="gramStart"/>
-                            <w:r>
-                              <w:rPr>
-                                <w:rStyle w:val="PlaceholderText"/>
-                                <w:color w:val="365F91" w:themeColor="accent1" w:themeShade="BF"/>
-                                <w:sz w:val="20"/>
-                                <w:szCs w:val="20"/>
-                              </w:rPr>
-                              <w:t>Back room</w:t>
-                            </w:r>
-                            <w:proofErr w:type="gramEnd"/>
-                            <w:r>
-                              <w:rPr>
-                                <w:rStyle w:val="PlaceholderText"/>
-                                <w:color w:val="365F91" w:themeColor="accent1" w:themeShade="BF"/>
-                                <w:sz w:val="20"/>
-                                <w:szCs w:val="20"/>
-                              </w:rPr>
-                              <w:t xml:space="preserve"> SME (FDA audit)</w:t>
-                            </w:r>
-                            <w:r>
-                              <w:rPr>
-                                <w:rStyle w:val="PlaceholderText"/>
-                                <w:color w:val="365F91" w:themeColor="accent1" w:themeShade="BF"/>
-                                <w:sz w:val="20"/>
-                                <w:szCs w:val="20"/>
-                              </w:rPr>
-                              <w:t xml:space="preserve"> </w:t>
-                            </w:r>
-                            <w:r>
-                              <w:rPr>
-                                <w:rStyle w:val="PlaceholderText"/>
-                                <w:color w:val="365F91" w:themeColor="accent1" w:themeShade="BF"/>
-                                <w:sz w:val="20"/>
-                                <w:szCs w:val="20"/>
-                              </w:rPr>
-                              <w:t>Verification Lead</w:t>
-                            </w:r>
-                          </w:p>
-                          <w:p>
-                            <w:pPr>
-                              <w:rPr>
-                                <w:rStyle w:val="PlaceholderText"/>
-                                <w:color w:val="365F91" w:themeColor="accent1" w:themeShade="BF"/>
-                                <w:sz w:val="20"/>
-                                <w:szCs w:val="20"/>
-                              </w:rPr>
-                            </w:pPr>
-                            <w:r>
-                              <w:rPr>
-                                <w:rStyle w:val="PlaceholderText"/>
-                                <w:color w:val="365F91" w:themeColor="accent1" w:themeShade="BF"/>
-                                <w:sz w:val="20"/>
-                                <w:szCs w:val="20"/>
-                              </w:rPr>
-                              <w:t>Peer reviewer</w:t>
-                            </w:r>
-                          </w:p>
-                          <w:p>
-                            <w:pPr>
-                              <w:rPr>
-                                <w:rStyle w:val="PlaceholderText"/>
-                                <w:color w:val="365F91" w:themeColor="accent1" w:themeShade="BF"/>
-                                <w:sz w:val="20"/>
-                                <w:szCs w:val="20"/>
-                              </w:rPr>
-                            </w:pPr>
-                          </w:p>
-                        </w:txbxContent>
-                      </wps:txbx>
-                      <wps:bodyPr rot="0" vert="horz" wrap="square" lIns="182880" tIns="182880" rIns="182880" bIns="182880" anchor="t" anchorCtr="0" upright="1">
-                        <a:noAutofit/>
-                      </wps:bodyPr>
-                    </wps:wsp>
-                  </a:graphicData>
-                </a:graphic>
-                <wp14:sizeRelH relativeFrom="page">
-                  <wp14:pctWidth>0</wp14:pctWidth>
-                </wp14:sizeRelH>
-                <wp14:sizeRelV relativeFrom="margin">
-                  <wp14:pctHeight>0</wp14:pctHeight>
-                </wp14:sizeRelV>
-              </wp:anchor>
-            </w:drawing>
-          </mc:Choice>
-          <mc:Fallback>
-            <w:pict>
-              <v:rect w14:anchorId="633EA575" id="_x0000_s1027" style="position:absolute;margin-left:414.75pt;margin-top:14.25pt;width:182.15pt;height:295.5pt;z-index:251661312;visibility:visible;mso-wrap-style:square;mso-width-percent:0;mso-height-percent:0;mso-wrap-distance-left:36pt;mso-wrap-distance-top:0;mso-wrap-distance-right:9pt;mso-wrap-distance-bottom:0;mso-position-horizontal:absolute;mso-position-horizontal-relative:page;mso-position-vertical:absolute;mso-position-vertical-relative:margin;mso-width-percent:0;mso-height-percent:0;mso-width-relative:page;mso-height-relative:margin;v-text-anchor:top" o:gfxdata="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" o:allowincell="f" fillcolor="#c6d9f1 [671]" stroked="f">
-                <v:fill opacity="22873f"/>
-                <v:textbox inset="14.4pt,14.4pt,14.4pt,14.4pt">
-                  <w:txbxContent>
-                    <w:p>
-                      <w:pPr>
-                        <w:spacing w:before="120"/>
-                        <w:rPr>
-                          <w:b/>
-                          <w:bCs/>
-                          <w:color w:val="365F91" w:themeColor="accent1" w:themeShade="BF"/>
-                          <w:sz w:val="28"/>
-                          <w:szCs w:val="28"/>
-                        </w:rPr>
-                      </w:pPr>
-                      <w:r>
-                        <w:rPr>
-                          <w:b/>
-                          <w:bCs/>
-                          <w:color w:val="365F91" w:themeColor="accent1" w:themeShade="BF"/>
-                          <w:sz w:val="28"/>
-                          <w:szCs w:val="28"/>
-                        </w:rPr>
-                        <w:t xml:space="preserve">Medical Device </w:t>
-                      </w:r>
-                    </w:p>
-                    <w:p>
-                      <w:pPr>
-                        <w:rPr>
-                          <w:b/>
-                          <w:bCs/>
-                          <w:color w:val="365F91" w:themeColor="accent1" w:themeShade="BF"/>
-                          <w:sz w:val="28"/>
-                          <w:szCs w:val="28"/>
-                        </w:rPr>
-                      </w:pPr>
-                      <w:r>
-                        <w:rPr>
-                          <w:b/>
-                          <w:bCs/>
-                          <w:color w:val="365F91" w:themeColor="accent1" w:themeShade="BF"/>
-                          <w:sz w:val="28"/>
-                          <w:szCs w:val="28"/>
-                        </w:rPr>
-                        <w:t>Regulation &amp; Standards</w:t>
-                      </w:r>
-                    </w:p>
-                    <w:p>
-                      <w:pPr>
-                        <w:pStyle w:val="NormalWeb"/>
-                        <w:spacing w:before="0" w:beforeAutospacing="0" w:after="40" w:afterAutospacing="0"/>
-                        <w:rPr>
-                          <w:rFonts w:ascii="Arial" w:hAnsi="Arial" w:cs="Arial"/>
-                          <w:color w:val="365F91" w:themeColor="accent1" w:themeShade="BF"/>
-                          <w:sz w:val="20"/>
-                          <w:szCs w:val="20"/>
-                        </w:rPr>
-                      </w:pPr>
-                      <w:r>
-                        <w:rPr>
-                          <w:rFonts w:ascii="Arial" w:hAnsi="Arial" w:cs="Arial"/>
-                          <w:color w:val="365F91" w:themeColor="accent1" w:themeShade="BF"/>
-                          <w:sz w:val="20"/>
-                          <w:szCs w:val="20"/>
-                        </w:rPr>
-                        <w:t>ISO 13485 and 21 CFR 820 understanding and experience</w:t>
-                      </w:r>
-                    </w:p>
-                    <w:p>
-                      <w:pPr>
-                        <w:pStyle w:val="NormalWeb"/>
-                        <w:spacing w:before="0" w:beforeAutospacing="0" w:after="40" w:afterAutospacing="0"/>
-                        <w:rPr>
-                          <w:color w:val="365F91" w:themeColor="accent1" w:themeShade="BF"/>
-                          <w:sz w:val="4"/>
-                          <w:szCs w:val="4"/>
-                        </w:rPr>
-                      </w:pPr>
-                    </w:p>
-                    <w:p>
-                      <w:pPr>
-                        <w:pStyle w:val="NormalWeb"/>
-                        <w:spacing w:before="0" w:beforeAutospacing="0" w:after="40" w:afterAutospacing="0"/>
-                        <w:rPr>
-                          <w:rFonts w:ascii="Arial" w:hAnsi="Arial" w:cs="Arial"/>
-                          <w:color w:val="365F91" w:themeColor="accent1" w:themeShade="BF"/>
-                          <w:sz w:val="20"/>
-                          <w:szCs w:val="20"/>
-                        </w:rPr>
-                      </w:pPr>
-                      <w:r>
-                        <w:rPr>
-                          <w:rFonts w:ascii="Arial" w:hAnsi="Arial" w:cs="Arial"/>
-                          <w:color w:val="365F91" w:themeColor="accent1" w:themeShade="BF"/>
-                          <w:sz w:val="20"/>
-                          <w:szCs w:val="20"/>
-                        </w:rPr>
-                        <w:t>Fluency in IEC 60601-1 and associated standards</w:t>
-                      </w:r>
-                    </w:p>
-                    <w:p>
-                      <w:pPr>
-                        <w:pStyle w:val="NormalWeb"/>
-                        <w:spacing w:before="0" w:beforeAutospacing="0" w:after="40" w:afterAutospacing="0"/>
-                        <w:rPr>
-                          <w:color w:val="365F91" w:themeColor="accent1" w:themeShade="BF"/>
-                          <w:sz w:val="4"/>
-                          <w:szCs w:val="4"/>
-                        </w:rPr>
-                      </w:pPr>
-                    </w:p>
-                    <w:p>
-                      <w:pPr>
-                        <w:pStyle w:val="NormalWeb"/>
-                        <w:spacing w:before="0" w:beforeAutospacing="0" w:after="40" w:afterAutospacing="0"/>
-                        <w:rPr>
-                          <w:color w:val="365F91" w:themeColor="accent1" w:themeShade="BF"/>
-                          <w:sz w:val="20"/>
-                          <w:szCs w:val="20"/>
-                        </w:rPr>
-                      </w:pPr>
-                      <w:r>
-                        <w:rPr>
-                          <w:rFonts w:ascii="Arial" w:hAnsi="Arial" w:cs="Arial"/>
-                          <w:color w:val="365F91" w:themeColor="accent1" w:themeShade="BF"/>
-                          <w:sz w:val="20"/>
-                          <w:szCs w:val="20"/>
-                        </w:rPr>
-                        <w:t xml:space="preserve">Familiarity with IEC 14971, </w:t>
-                      </w:r>
-                    </w:p>
-                    <w:p>
-                      <w:pPr>
-                        <w:pStyle w:val="NormalWeb"/>
-                        <w:spacing w:before="0" w:beforeAutospacing="0" w:after="0" w:afterAutospacing="0"/>
-                        <w:rPr>
-                          <w:rFonts w:ascii="Arial" w:hAnsi="Arial" w:cs="Arial"/>
-                          <w:color w:val="365F91" w:themeColor="accent1" w:themeShade="BF"/>
-                          <w:sz w:val="20"/>
-                          <w:szCs w:val="20"/>
-                        </w:rPr>
-                      </w:pPr>
-                      <w:r>
-                        <w:rPr>
-                          <w:rFonts w:ascii="Arial" w:hAnsi="Arial" w:cs="Arial"/>
-                          <w:color w:val="365F91" w:themeColor="accent1" w:themeShade="BF"/>
-                          <w:sz w:val="20"/>
-                          <w:szCs w:val="20"/>
-                        </w:rPr>
-                        <w:t xml:space="preserve">MIL-STD 810, RTCA DO-160, </w:t>
-                      </w:r>
-                    </w:p>
-                    <w:p>
-                      <w:pPr>
-                        <w:pStyle w:val="NormalWeb"/>
-                        <w:spacing w:before="0" w:beforeAutospacing="0" w:after="0" w:afterAutospacing="0"/>
-                        <w:rPr>
-                          <w:color w:val="365F91" w:themeColor="accent1" w:themeShade="BF"/>
-                          <w:sz w:val="20"/>
-                          <w:szCs w:val="20"/>
-                        </w:rPr>
-                      </w:pPr>
-                      <w:r>
-                        <w:rPr>
-                          <w:rFonts w:ascii="Arial" w:hAnsi="Arial" w:cs="Arial"/>
-                          <w:color w:val="365F91" w:themeColor="accent1" w:themeShade="BF"/>
-                          <w:sz w:val="20"/>
-                          <w:szCs w:val="20"/>
-                        </w:rPr>
-                        <w:t>ISO 10993</w:t>
-                      </w:r>
-                    </w:p>
-                    <w:p>
-                      <w:pPr>
-                        <w:spacing w:before="240"/>
-                        <w:rPr>
-                          <w:rStyle w:val="PlaceholderText"/>
-                          <w:b/>
-                          <w:bCs/>
-                          <w:color w:val="365F91" w:themeColor="accent1" w:themeShade="BF"/>
-                          <w:sz w:val="28"/>
-                          <w:szCs w:val="28"/>
-                        </w:rPr>
-                      </w:pPr>
-                      <w:r>
-                        <w:rPr>
-                          <w:rStyle w:val="PlaceholderText"/>
-                          <w:b/>
-                          <w:bCs/>
-                          <w:color w:val="365F91" w:themeColor="accent1" w:themeShade="BF"/>
-                          <w:sz w:val="28"/>
-                          <w:szCs w:val="28"/>
-                        </w:rPr>
-                        <w:t>Roles &amp; Experience</w:t>
-                      </w:r>
-                    </w:p>
-                    <w:p>
-                      <w:pPr>
-                        <w:rPr>
-                          <w:rStyle w:val="PlaceholderText"/>
-                          <w:color w:val="365F91" w:themeColor="accent1" w:themeShade="BF"/>
-                          <w:sz w:val="20"/>
-                          <w:szCs w:val="20"/>
-                        </w:rPr>
-                      </w:pPr>
-                      <w:r>
-                        <w:rPr>
-                          <w:rStyle w:val="PlaceholderText"/>
-                          <w:color w:val="365F91" w:themeColor="accent1" w:themeShade="BF"/>
-                          <w:sz w:val="20"/>
-                          <w:szCs w:val="20"/>
-                        </w:rPr>
-                        <w:t>Quality Engineer</w:t>
-                      </w:r>
-                    </w:p>
-                    <w:p>
-                      <w:pPr>
-                        <w:rPr>
-                          <w:rStyle w:val="PlaceholderText"/>
-                          <w:color w:val="365F91" w:themeColor="accent1" w:themeShade="BF"/>
-                          <w:sz w:val="20"/>
-                          <w:szCs w:val="20"/>
-                        </w:rPr>
-                      </w:pPr>
-                      <w:r>
-                        <w:rPr>
-                          <w:rStyle w:val="PlaceholderText"/>
-                          <w:color w:val="365F91" w:themeColor="accent1" w:themeShade="BF"/>
-                          <w:sz w:val="20"/>
-                          <w:szCs w:val="20"/>
-                        </w:rPr>
-                        <w:t>CAPA Owner</w:t>
-                      </w:r>
-                    </w:p>
-                    <w:p>
-                      <w:pPr>
-                        <w:rPr>
-                          <w:rStyle w:val="PlaceholderText"/>
-                          <w:color w:val="365F91" w:themeColor="accent1" w:themeShade="BF"/>
-                          <w:sz w:val="20"/>
-                          <w:szCs w:val="20"/>
-                        </w:rPr>
-                      </w:pPr>
-                      <w:r>
-                        <w:rPr>
-                          <w:rStyle w:val="PlaceholderText"/>
-                          <w:color w:val="365F91" w:themeColor="accent1" w:themeShade="BF"/>
-                          <w:sz w:val="20"/>
-                          <w:szCs w:val="20"/>
-                        </w:rPr>
-                        <w:t>Front room SME (FDA audit)</w:t>
-                      </w:r>
-                    </w:p>
-                    <w:p>
-                      <w:pPr>
-                        <w:rPr>
-                          <w:rStyle w:val="PlaceholderText"/>
-                          <w:color w:val="365F91" w:themeColor="accent1" w:themeShade="BF"/>
-                          <w:sz w:val="20"/>
-                          <w:szCs w:val="20"/>
-                        </w:rPr>
-                      </w:pPr>
-                      <w:proofErr w:type="gramStart"/>
-                      <w:r>
-                        <w:rPr>
-                          <w:rStyle w:val="PlaceholderText"/>
-                          <w:color w:val="365F91" w:themeColor="accent1" w:themeShade="BF"/>
-                          <w:sz w:val="20"/>
-                          <w:szCs w:val="20"/>
-                        </w:rPr>
-                        <w:t>Back room</w:t>
-                      </w:r>
-                      <w:proofErr w:type="gramEnd"/>
-                      <w:r>
-                        <w:rPr>
-                          <w:rStyle w:val="PlaceholderText"/>
-                          <w:color w:val="365F91" w:themeColor="accent1" w:themeShade="BF"/>
-                          <w:sz w:val="20"/>
-                          <w:szCs w:val="20"/>
-                        </w:rPr>
-                        <w:t xml:space="preserve"> SME (FDA audit)</w:t>
-                      </w:r>
-                      <w:r>
-                        <w:rPr>
-                          <w:rStyle w:val="PlaceholderText"/>
-                          <w:color w:val="365F91" w:themeColor="accent1" w:themeShade="BF"/>
-                          <w:sz w:val="20"/>
-                          <w:szCs w:val="20"/>
-                        </w:rPr>
-                        <w:t xml:space="preserve"> </w:t>
-                      </w:r>
-                      <w:r>
-                        <w:rPr>
-                          <w:rStyle w:val="PlaceholderText"/>
-                          <w:color w:val="365F91" w:themeColor="accent1" w:themeShade="BF"/>
-                          <w:sz w:val="20"/>
-                          <w:szCs w:val="20"/>
-                        </w:rPr>
-                        <w:t>Verification Lead</w:t>
-                      </w:r>
-                    </w:p>
-                    <w:p>
-                      <w:pPr>
-                        <w:rPr>
-                          <w:rStyle w:val="PlaceholderText"/>
-                          <w:color w:val="365F91" w:themeColor="accent1" w:themeShade="BF"/>
-                          <w:sz w:val="20"/>
-                          <w:szCs w:val="20"/>
-                        </w:rPr>
-                      </w:pPr>
-                      <w:r>
-                        <w:rPr>
-                          <w:rStyle w:val="PlaceholderText"/>
-                          <w:color w:val="365F91" w:themeColor="accent1" w:themeShade="BF"/>
-                          <w:sz w:val="20"/>
-                          <w:szCs w:val="20"/>
-                        </w:rPr>
-                        <w:t>Peer reviewer</w:t>
-                      </w:r>
-                    </w:p>
-                    <w:p>
-                      <w:pPr>
-                        <w:rPr>
-                          <w:rStyle w:val="PlaceholderText"/>
-                          <w:color w:val="365F91" w:themeColor="accent1" w:themeShade="BF"/>
-                          <w:sz w:val="20"/>
-                          <w:szCs w:val="20"/>
-                        </w:rPr>
-                      </w:pPr>
-                    </w:p>
-                  </w:txbxContent>
-                </v:textbox>
-                <w10:wrap type="square" anchorx="page" anchory="margin"/>
-              </v:rect>
-            </w:pict>
-          </mc:Fallback>
-        </mc:AlternateContent>
-      </w:r>
       <w:r>
         <w:rPr>
           <w:b/>
@@ -3887,7 +2794,14 @@
           <w:sz w:val="20"/>
           <w:szCs w:val="20"/>
         </w:rPr>
-        <w:t>Authored hardware verification test plans, sampling plans, protocols, tool packages, and test reports (including compliance testing and certifications)</w:t>
+        <w:t>G</w:t>
+      </w:r>
+      <w:r>
+        <w:rPr>
+          <w:sz w:val="20"/>
+          <w:szCs w:val="20"/>
+        </w:rPr>
+        <w:t>rew from a contract test engineer to the verification lead on a major new product release in just under three years</w:t>
       </w:r>
     </w:p>
     <w:p>
@@ -3909,7 +2823,7 @@
           <w:sz w:val="20"/>
           <w:szCs w:val="20"/>
         </w:rPr>
-        <w:t>Performed statistical analysis on test data to determine test sample sizes and prove product reliability</w:t>
+        <w:t xml:space="preserve">Authored hardware verification test plans, sampling plans, protocols, tool packages, and test reports </w:t>
       </w:r>
     </w:p>
     <w:p>
@@ -3931,7 +2845,7 @@
           <w:sz w:val="20"/>
           <w:szCs w:val="20"/>
         </w:rPr>
-        <w:t>Interpreted medical device standards for their application to AED devices and accessories</w:t>
+        <w:t>Performed statistical analysis on test data to determine test sample sizes and prove product reliability</w:t>
       </w:r>
     </w:p>
     <w:p>
@@ -3953,7 +2867,7 @@
           <w:sz w:val="20"/>
           <w:szCs w:val="20"/>
         </w:rPr>
-        <w:t xml:space="preserve">Participated in design reviews for input specifications, specifically for testability and consistency </w:t>
+        <w:t>Interpreted medical device standards for their application to AED devices</w:t>
       </w:r>
     </w:p>
     <w:p>
@@ -3975,7 +2889,7 @@
           <w:sz w:val="20"/>
           <w:szCs w:val="20"/>
         </w:rPr>
-        <w:t>Developed test tools in C#, including a timing tool for interval testing and an equipment tracking program</w:t>
+        <w:t xml:space="preserve">Participated in design reviews for input specifications, specifically for testability and consistency </w:t>
       </w:r>
     </w:p>
     <w:p>
@@ -3997,7 +2911,7 @@
           <w:sz w:val="20"/>
           <w:szCs w:val="20"/>
         </w:rPr>
-        <w:t>Provided mentorship and guidance to the team as a senior engineer; served as a process expert to ensure that V&amp;V work aligned with the Philips Quality System and applicable standards &amp; regulations</w:t>
+        <w:t>Developed test tools in C#, including a timing tool for interval testing and an equipment tracking program</w:t>
       </w:r>
     </w:p>
     <w:p>
@@ -4019,7 +2933,7 @@
           <w:sz w:val="20"/>
           <w:szCs w:val="20"/>
         </w:rPr>
-        <w:t>CAPA owner – performed root cause analysis; created action plan including correction, corrective action, and preventive action; documented progress and effectiveness</w:t>
+        <w:t>Provided mentorship and guidance to the team as a senior engineer; served as a process expert to ensure that V&amp;V work aligned with the Philips Quality System and applicable standards &amp; regulations</w:t>
       </w:r>
     </w:p>
     <w:p>
@@ -4041,7 +2955,43 @@
           <w:sz w:val="20"/>
           <w:szCs w:val="20"/>
         </w:rPr>
-        <w:t>Back-room reference for verification matters during audits; front-room experience as subject matter expert</w:t>
+        <w:t>CAPA owner – performed root cause analysis; created action plan including correction, corrective action, and preventive action; documented progress and effectiveness</w:t>
+      </w:r>
+    </w:p>
+    <w:p>
+      <w:pPr>
+        <w:widowControl w:val="0"/>
+        <w:numPr>
+          <w:ilvl w:val="0"/>
+          <w:numId w:val="6"/>
+        </w:numPr>
+        <w:spacing w:line="240" w:lineRule="auto"/>
+        <w:contextualSpacing/>
+        <w:rPr>
+          <w:sz w:val="20"/>
+          <w:szCs w:val="20"/>
+        </w:rPr>
+      </w:pPr>
+      <w:r>
+        <w:rPr>
+          <w:sz w:val="20"/>
+          <w:szCs w:val="20"/>
+        </w:rPr>
+        <w:t>Back-room reference for verification matters during audits; front-room</w:t>
+      </w:r>
+      <w:r>
+        <w:rPr>
+          <w:sz w:val="20"/>
+          <w:szCs w:val="20"/>
+        </w:rPr>
+        <w:t xml:space="preserve"> </w:t>
+      </w:r>
+      <w:r>
+        <w:rPr>
+          <w:sz w:val="20"/>
+          <w:szCs w:val="20"/>
+        </w:rPr>
+        <w:t>experience as subject matter expert</w:t>
       </w:r>
     </w:p>
     <w:p>
@@ -4058,324 +3008,803 @@
     <w:p>
       <w:pPr>
         <w:widowControl w:val="0"/>
+        <w:tabs>
+          <w:tab w:val="left" w:pos="5670"/>
+        </w:tabs>
         <w:spacing w:line="240" w:lineRule="auto"/>
-        <w:rPr>
-          <w:sz w:val="21"/>
-          <w:szCs w:val="21"/>
-        </w:rPr>
-      </w:pPr>
-      <w:r>
         <w:rPr>
           <w:b/>
           <w:sz w:val="21"/>
           <w:szCs w:val="21"/>
         </w:rPr>
-        <w:t>Weyerhaeuser (7/2013-12/2014)</w:t>
-      </w:r>
-    </w:p>
-    <w:p>
-      <w:pPr>
-        <w:widowControl w:val="0"/>
-        <w:spacing w:line="240" w:lineRule="auto"/>
-      </w:pPr>
-      <w:r>
-        <w:rPr>
-          <w:sz w:val="20"/>
-          <w:szCs w:val="20"/>
-        </w:rPr>
-        <w:t>Mechanical Engineer, Scale and Development Engineering, Timberlands Technology</w:t>
-      </w:r>
-      <w:r>
-        <w:rPr>
-          <w:sz w:val="20"/>
-          <w:szCs w:val="20"/>
-        </w:rPr>
-        <w:tab/>
-        <w:t xml:space="preserve">    </w:t>
-      </w:r>
-      <w:r>
-        <w:rPr>
-          <w:i/>
-          <w:sz w:val="20"/>
-          <w:szCs w:val="20"/>
-        </w:rPr>
-        <w:t>Federal Way, WA</w:t>
-      </w:r>
-    </w:p>
-    <w:p>
-      <w:pPr>
-        <w:widowControl w:val="0"/>
-        <w:numPr>
-          <w:ilvl w:val="0"/>
-          <w:numId w:val="1"/>
-        </w:numPr>
-        <w:spacing w:line="240" w:lineRule="auto"/>
-        <w:ind w:left="720"/>
-        <w:contextualSpacing/>
-        <w:rPr>
-          <w:sz w:val="20"/>
-          <w:szCs w:val="20"/>
-        </w:rPr>
-      </w:pPr>
-      <w:r>
-        <w:rPr>
-          <w:sz w:val="20"/>
-          <w:szCs w:val="20"/>
-        </w:rPr>
-        <w:t>Programmed control logic and interfaces for multiple PLC automated systems using DirectSoft5</w:t>
-      </w:r>
-    </w:p>
-    <w:p>
-      <w:pPr>
-        <w:widowControl w:val="0"/>
-        <w:numPr>
-          <w:ilvl w:val="0"/>
-          <w:numId w:val="1"/>
-        </w:numPr>
-        <w:spacing w:line="240" w:lineRule="auto"/>
-        <w:ind w:left="720"/>
-        <w:contextualSpacing/>
-        <w:rPr>
-          <w:sz w:val="20"/>
-          <w:szCs w:val="20"/>
-        </w:rPr>
-      </w:pPr>
-      <w:r>
-        <w:rPr>
-          <w:sz w:val="20"/>
-          <w:szCs w:val="20"/>
-        </w:rPr>
-        <w:t xml:space="preserve">Developed image analysis program in </w:t>
-      </w:r>
-      <w:proofErr w:type="spellStart"/>
-      <w:r>
-        <w:rPr>
-          <w:sz w:val="20"/>
-          <w:szCs w:val="20"/>
-        </w:rPr>
-        <w:t>Matlab</w:t>
-      </w:r>
-      <w:proofErr w:type="spellEnd"/>
-      <w:r>
-        <w:rPr>
-          <w:sz w:val="20"/>
-          <w:szCs w:val="20"/>
-        </w:rPr>
-        <w:t xml:space="preserve"> (including GUI) for inspection of cellulose fibers products</w:t>
-      </w:r>
-    </w:p>
-    <w:p>
-      <w:pPr>
-        <w:widowControl w:val="0"/>
-        <w:numPr>
-          <w:ilvl w:val="0"/>
-          <w:numId w:val="1"/>
-        </w:numPr>
-        <w:spacing w:line="240" w:lineRule="auto"/>
-        <w:ind w:left="720"/>
-        <w:contextualSpacing/>
-        <w:rPr>
-          <w:sz w:val="20"/>
-          <w:szCs w:val="20"/>
-        </w:rPr>
-      </w:pPr>
-      <w:r>
-        <w:rPr>
-          <w:sz w:val="20"/>
-          <w:szCs w:val="20"/>
-        </w:rPr>
-        <w:t>Designed and installed custom mechanical equipment for use in lumber mills and development labs</w:t>
-      </w:r>
-    </w:p>
-    <w:p>
-      <w:pPr>
-        <w:widowControl w:val="0"/>
-        <w:spacing w:line="240" w:lineRule="auto"/>
-        <w:ind w:left="720"/>
-        <w:rPr>
-          <w:sz w:val="20"/>
-          <w:szCs w:val="20"/>
-        </w:rPr>
-      </w:pPr>
-    </w:p>
-    <w:p>
-      <w:pPr>
-        <w:widowControl w:val="0"/>
-        <w:spacing w:line="240" w:lineRule="auto"/>
-        <w:rPr>
-          <w:sz w:val="21"/>
-          <w:szCs w:val="21"/>
-        </w:rPr>
-      </w:pPr>
-      <w:r>
-        <w:rPr>
-          <w:b/>
-          <w:sz w:val="21"/>
-          <w:szCs w:val="21"/>
-        </w:rPr>
-        <w:t>Medtronic Diabetes (7/2012-7/2013)</w:t>
-      </w:r>
-    </w:p>
-    <w:p>
-      <w:pPr>
-        <w:widowControl w:val="0"/>
-        <w:spacing w:line="240" w:lineRule="auto"/>
-      </w:pPr>
-      <w:r>
-        <w:rPr>
-          <w:sz w:val="20"/>
-          <w:szCs w:val="20"/>
-        </w:rPr>
-        <w:t>Associate Mechanical Design Engineer, Research and Development</w:t>
-      </w:r>
-      <w:r>
-        <w:rPr>
-          <w:i/>
-          <w:sz w:val="20"/>
-          <w:szCs w:val="20"/>
-        </w:rPr>
-        <w:tab/>
-      </w:r>
-      <w:r>
-        <w:rPr>
-          <w:i/>
-          <w:sz w:val="20"/>
-          <w:szCs w:val="20"/>
-        </w:rPr>
-        <w:tab/>
-      </w:r>
-      <w:r>
-        <w:rPr>
-          <w:i/>
-          <w:sz w:val="20"/>
-          <w:szCs w:val="20"/>
-        </w:rPr>
-        <w:tab/>
-        <w:t xml:space="preserve">    Northridge, CA</w:t>
-      </w:r>
-    </w:p>
-    <w:p>
-      <w:pPr>
-        <w:widowControl w:val="0"/>
-        <w:numPr>
-          <w:ilvl w:val="0"/>
-          <w:numId w:val="2"/>
-        </w:numPr>
-        <w:spacing w:line="240" w:lineRule="auto"/>
-        <w:ind w:left="720"/>
-        <w:contextualSpacing/>
-        <w:rPr>
-          <w:sz w:val="20"/>
-          <w:szCs w:val="20"/>
-        </w:rPr>
-      </w:pPr>
-      <w:r>
-        <w:rPr>
-          <w:sz w:val="20"/>
-          <w:szCs w:val="20"/>
-        </w:rPr>
-        <w:t>Wrote design verification test plans and oversaw their execution. Authored corresponding verification reports for product approval and release</w:t>
-      </w:r>
-    </w:p>
-    <w:p>
-      <w:pPr>
-        <w:widowControl w:val="0"/>
-        <w:numPr>
-          <w:ilvl w:val="0"/>
-          <w:numId w:val="2"/>
-        </w:numPr>
-        <w:spacing w:line="240" w:lineRule="auto"/>
-        <w:ind w:left="720"/>
-        <w:contextualSpacing/>
-      </w:pPr>
-      <w:r>
-        <w:rPr>
-          <w:sz w:val="20"/>
-          <w:szCs w:val="20"/>
-        </w:rPr>
-        <w:t>Performed Minitab statistical analyses on test data to quantify design performance</w:t>
-      </w:r>
-    </w:p>
-    <w:p>
-      <w:pPr>
-        <w:widowControl w:val="0"/>
-        <w:numPr>
-          <w:ilvl w:val="0"/>
-          <w:numId w:val="2"/>
-        </w:numPr>
-        <w:spacing w:line="240" w:lineRule="auto"/>
-        <w:ind w:left="720"/>
-        <w:contextualSpacing/>
-        <w:rPr>
-          <w:sz w:val="20"/>
-          <w:szCs w:val="20"/>
-        </w:rPr>
-      </w:pPr>
-      <w:r>
-        <w:rPr>
-          <w:sz w:val="20"/>
-          <w:szCs w:val="20"/>
-        </w:rPr>
-        <w:t xml:space="preserve">Constructed </w:t>
-      </w:r>
-      <w:proofErr w:type="spellStart"/>
-      <w:r>
-        <w:rPr>
-          <w:sz w:val="20"/>
-          <w:szCs w:val="20"/>
-        </w:rPr>
-        <w:t>Matlab</w:t>
-      </w:r>
-      <w:proofErr w:type="spellEnd"/>
-      <w:r>
-        <w:rPr>
-          <w:sz w:val="20"/>
-          <w:szCs w:val="20"/>
-        </w:rPr>
-        <w:t xml:space="preserve"> program to standardize a previously subjective visual test method for detecting material stress in injection molded plastic components</w:t>
-      </w:r>
-    </w:p>
-    <w:p>
-      <w:pPr>
-        <w:widowControl w:val="0"/>
-        <w:spacing w:line="240" w:lineRule="auto"/>
-        <w:contextualSpacing/>
-        <w:rPr>
-          <w:sz w:val="20"/>
-          <w:szCs w:val="20"/>
-        </w:rPr>
-      </w:pPr>
-    </w:p>
-    <w:p>
-      <w:pPr>
-        <w:widowControl w:val="0"/>
-        <w:spacing w:line="240" w:lineRule="auto"/>
+      </w:pPr>
+      <w:r>
         <w:rPr>
           <w:b/>
           <w:color w:val="4F81BD" w:themeColor="accent1"/>
           <w:sz w:val="24"/>
           <w:szCs w:val="24"/>
         </w:rPr>
-      </w:pPr>
-    </w:p>
-    <w:p>
-      <w:pPr>
-        <w:widowControl w:val="0"/>
-        <w:spacing w:line="240" w:lineRule="auto"/>
+        <w:t>Professional Experience</w:t>
+      </w:r>
+      <w:r>
         <w:rPr>
           <w:b/>
           <w:color w:val="4F81BD" w:themeColor="accent1"/>
           <w:sz w:val="24"/>
           <w:szCs w:val="24"/>
         </w:rPr>
-      </w:pPr>
-      <w:r>
+        <w:t xml:space="preserve"> (cont’d)</w:t>
+      </w:r>
+    </w:p>
+    <w:p>
+      <w:pPr>
+        <w:widowControl w:val="0"/>
+        <w:spacing w:line="240" w:lineRule="auto"/>
+        <w:rPr>
+          <w:sz w:val="21"/>
+          <w:szCs w:val="21"/>
+        </w:rPr>
+      </w:pPr>
+      <w:r>
+        <w:rPr>
+          <w:b/>
+          <w:sz w:val="21"/>
+          <w:szCs w:val="21"/>
+        </w:rPr>
+        <w:t>Weyerhaeuser (7/2013-12/2014)</w:t>
+      </w:r>
+    </w:p>
+    <w:p>
+      <w:pPr>
+        <w:widowControl w:val="0"/>
+        <w:spacing w:line="240" w:lineRule="auto"/>
+      </w:pPr>
+      <w:r>
+        <w:rPr>
+          <w:sz w:val="20"/>
+          <w:szCs w:val="20"/>
+        </w:rPr>
+        <w:t>Mechanical Engineer, Scale and Development Engineering, Timberlands Technology</w:t>
+      </w:r>
+      <w:r>
+        <w:rPr>
+          <w:sz w:val="20"/>
+          <w:szCs w:val="20"/>
+        </w:rPr>
+        <w:tab/>
+        <w:t xml:space="preserve">    </w:t>
+      </w:r>
+      <w:r>
+        <w:rPr>
+          <w:i/>
+          <w:sz w:val="20"/>
+          <w:szCs w:val="20"/>
+        </w:rPr>
+        <w:t>Federal Way, WA</w:t>
+      </w:r>
+    </w:p>
+    <w:p>
+      <w:pPr>
+        <w:widowControl w:val="0"/>
+        <w:numPr>
+          <w:ilvl w:val="0"/>
+          <w:numId w:val="15"/>
+        </w:numPr>
+        <w:spacing w:line="240" w:lineRule="auto"/>
+        <w:ind w:left="720" w:hanging="270"/>
+        <w:contextualSpacing/>
+        <w:rPr>
+          <w:sz w:val="20"/>
+          <w:szCs w:val="20"/>
+        </w:rPr>
+      </w:pPr>
+      <w:r>
+        <w:rPr>
+          <w:sz w:val="20"/>
+          <w:szCs w:val="20"/>
+        </w:rPr>
+        <w:t>Programmed control logic and interfaces for multiple PLC automated systems using DirectSoft5</w:t>
+      </w:r>
+    </w:p>
+    <w:p>
+      <w:pPr>
+        <w:widowControl w:val="0"/>
+        <w:numPr>
+          <w:ilvl w:val="0"/>
+          <w:numId w:val="15"/>
+        </w:numPr>
+        <w:spacing w:line="240" w:lineRule="auto"/>
+        <w:ind w:left="720" w:hanging="270"/>
+        <w:contextualSpacing/>
+        <w:rPr>
+          <w:sz w:val="20"/>
+          <w:szCs w:val="20"/>
+        </w:rPr>
+      </w:pPr>
+      <w:r>
+        <w:rPr>
+          <w:sz w:val="20"/>
+          <w:szCs w:val="20"/>
+        </w:rPr>
+        <w:t xml:space="preserve">Developed image analysis program in </w:t>
+      </w:r>
+      <w:proofErr w:type="spellStart"/>
+      <w:r>
+        <w:rPr>
+          <w:sz w:val="20"/>
+          <w:szCs w:val="20"/>
+        </w:rPr>
+        <w:t>Matlab</w:t>
+      </w:r>
+      <w:proofErr w:type="spellEnd"/>
+      <w:r>
+        <w:rPr>
+          <w:sz w:val="20"/>
+          <w:szCs w:val="20"/>
+        </w:rPr>
+        <w:t xml:space="preserve"> (including GUI) for inspection of cellulose fibers products</w:t>
+      </w:r>
+    </w:p>
+    <w:p>
+      <w:pPr>
+        <w:widowControl w:val="0"/>
+        <w:numPr>
+          <w:ilvl w:val="0"/>
+          <w:numId w:val="15"/>
+        </w:numPr>
+        <w:spacing w:line="240" w:lineRule="auto"/>
+        <w:ind w:left="720" w:hanging="270"/>
+        <w:contextualSpacing/>
+        <w:rPr>
+          <w:sz w:val="20"/>
+          <w:szCs w:val="20"/>
+        </w:rPr>
+      </w:pPr>
+      <w:r>
+        <w:rPr>
+          <w:sz w:val="20"/>
+          <w:szCs w:val="20"/>
+        </w:rPr>
+        <w:t>Designed and installed custom mechanical equipment for use in lumber mills and development labs</w:t>
+      </w:r>
+    </w:p>
+    <w:p>
+      <w:pPr>
+        <w:widowControl w:val="0"/>
+        <w:spacing w:line="240" w:lineRule="auto"/>
+        <w:ind w:left="720"/>
+        <w:rPr>
+          <w:sz w:val="20"/>
+          <w:szCs w:val="20"/>
+        </w:rPr>
+      </w:pPr>
+    </w:p>
+    <w:p>
+      <w:pPr>
+        <w:widowControl w:val="0"/>
+        <w:spacing w:line="240" w:lineRule="auto"/>
+        <w:rPr>
+          <w:sz w:val="21"/>
+          <w:szCs w:val="21"/>
+        </w:rPr>
+      </w:pPr>
+      <w:r>
+        <w:rPr>
+          <w:b/>
+          <w:sz w:val="21"/>
+          <w:szCs w:val="21"/>
+        </w:rPr>
+        <w:t>Medtronic Diabetes (7/2012-7/2013)</w:t>
+      </w:r>
+    </w:p>
+    <w:p>
+      <w:pPr>
+        <w:widowControl w:val="0"/>
+        <w:spacing w:line="240" w:lineRule="auto"/>
+      </w:pPr>
+      <w:r>
+        <w:rPr>
+          <w:sz w:val="20"/>
+          <w:szCs w:val="20"/>
+        </w:rPr>
+        <w:t>Associate Mechanical Design Engineer, Research and Development</w:t>
+      </w:r>
+      <w:r>
+        <w:rPr>
+          <w:i/>
+          <w:sz w:val="20"/>
+          <w:szCs w:val="20"/>
+        </w:rPr>
+        <w:tab/>
+      </w:r>
+      <w:r>
+        <w:rPr>
+          <w:i/>
+          <w:sz w:val="20"/>
+          <w:szCs w:val="20"/>
+        </w:rPr>
+        <w:tab/>
+      </w:r>
+      <w:r>
+        <w:rPr>
+          <w:i/>
+          <w:sz w:val="20"/>
+          <w:szCs w:val="20"/>
+        </w:rPr>
+        <w:tab/>
+        <w:t xml:space="preserve">    Northridge, CA</w:t>
+      </w:r>
+    </w:p>
+    <w:p>
+      <w:pPr>
+        <w:widowControl w:val="0"/>
+        <w:numPr>
+          <w:ilvl w:val="0"/>
+          <w:numId w:val="14"/>
+        </w:numPr>
+        <w:spacing w:line="240" w:lineRule="auto"/>
+        <w:ind w:left="720" w:hanging="270"/>
+        <w:contextualSpacing/>
+        <w:rPr>
+          <w:sz w:val="20"/>
+          <w:szCs w:val="20"/>
+        </w:rPr>
+      </w:pPr>
+      <w:r>
+        <w:rPr>
+          <w:sz w:val="20"/>
+          <w:szCs w:val="20"/>
+        </w:rPr>
+        <w:t>Wrote design verification test plans and oversaw their execution. Authored corresponding verification reports for product approval and release</w:t>
+      </w:r>
+    </w:p>
+    <w:p>
+      <w:pPr>
+        <w:widowControl w:val="0"/>
+        <w:numPr>
+          <w:ilvl w:val="0"/>
+          <w:numId w:val="14"/>
+        </w:numPr>
+        <w:spacing w:line="240" w:lineRule="auto"/>
+        <w:ind w:left="720" w:hanging="270"/>
+        <w:contextualSpacing/>
+      </w:pPr>
+      <w:r>
+        <w:rPr>
+          <w:sz w:val="20"/>
+          <w:szCs w:val="20"/>
+        </w:rPr>
+        <w:t>Performed Minitab statistical analyses on test data to quantify design performance</w:t>
+      </w:r>
+    </w:p>
+    <w:p>
+      <w:pPr>
+        <w:widowControl w:val="0"/>
+        <w:numPr>
+          <w:ilvl w:val="0"/>
+          <w:numId w:val="14"/>
+        </w:numPr>
+        <w:spacing w:line="240" w:lineRule="auto"/>
+        <w:ind w:left="720" w:hanging="270"/>
+        <w:contextualSpacing/>
+        <w:rPr>
+          <w:sz w:val="20"/>
+          <w:szCs w:val="20"/>
+        </w:rPr>
+      </w:pPr>
+      <w:r>
+        <w:rPr>
+          <w:sz w:val="20"/>
+          <w:szCs w:val="20"/>
+        </w:rPr>
+        <w:t xml:space="preserve">Constructed </w:t>
+      </w:r>
+      <w:proofErr w:type="spellStart"/>
+      <w:r>
+        <w:rPr>
+          <w:sz w:val="20"/>
+          <w:szCs w:val="20"/>
+        </w:rPr>
+        <w:t>Matlab</w:t>
+      </w:r>
+      <w:proofErr w:type="spellEnd"/>
+      <w:r>
+        <w:rPr>
+          <w:sz w:val="20"/>
+          <w:szCs w:val="20"/>
+        </w:rPr>
+        <w:t xml:space="preserve"> program to standardize a previously subjective visual test method for detecting material stress in injection molded plastic components</w:t>
+      </w:r>
+    </w:p>
+    <w:p>
+      <w:pPr>
+        <w:widowControl w:val="0"/>
+        <w:spacing w:line="240" w:lineRule="auto"/>
         <w:rPr>
           <w:b/>
           <w:color w:val="4F81BD" w:themeColor="accent1"/>
           <w:sz w:val="24"/>
           <w:szCs w:val="24"/>
         </w:rPr>
+      </w:pPr>
+    </w:p>
+    <w:p>
+      <w:pPr>
+        <w:rPr>
+          <w:i/>
+          <w:sz w:val="20"/>
+          <w:szCs w:val="20"/>
+        </w:rPr>
+      </w:pPr>
+      <w:r>
+        <w:rPr>
+          <w:b/>
+          <w:color w:val="4F81BD" w:themeColor="accent1"/>
+          <w:sz w:val="24"/>
+          <w:szCs w:val="24"/>
+        </w:rPr>
+        <w:t>Data Science</w:t>
+      </w:r>
+      <w:r>
+        <w:rPr>
+          <w:b/>
+          <w:color w:val="4F81BD" w:themeColor="accent1"/>
+          <w:sz w:val="24"/>
+          <w:szCs w:val="24"/>
+        </w:rPr>
+        <w:t xml:space="preserve"> </w:t>
+      </w:r>
+      <w:r>
+        <w:rPr>
+          <w:b/>
+          <w:color w:val="4F81BD" w:themeColor="accent1"/>
+          <w:sz w:val="24"/>
+          <w:szCs w:val="24"/>
+        </w:rPr>
+        <w:t>Portfolio</w:t>
+      </w:r>
+      <w:r>
+        <w:rPr>
+          <w:b/>
+          <w:color w:val="4F81BD" w:themeColor="accent1"/>
+          <w:sz w:val="24"/>
+          <w:szCs w:val="24"/>
+        </w:rPr>
+        <w:t xml:space="preserve"> Highlights</w:t>
+      </w:r>
+    </w:p>
+    <w:p>
+      <w:pPr>
+        <w:widowControl w:val="0"/>
+        <w:spacing w:line="240" w:lineRule="auto"/>
+        <w:rPr>
+          <w:sz w:val="20"/>
+          <w:szCs w:val="20"/>
+        </w:rPr>
+      </w:pPr>
+      <w:r>
+        <w:rPr>
+          <w:sz w:val="20"/>
+          <w:szCs w:val="20"/>
+        </w:rPr>
+        <w:t>Beating the Game: Predicting Board Game Success Using ML</w:t>
+      </w:r>
+    </w:p>
+    <w:p>
+      <w:pPr>
+        <w:pStyle w:val="ListParagraph"/>
+        <w:widowControl w:val="0"/>
+        <w:numPr>
+          <w:ilvl w:val="0"/>
+          <w:numId w:val="11"/>
+        </w:numPr>
+        <w:spacing w:line="240" w:lineRule="auto"/>
+        <w:ind w:hanging="270"/>
+        <w:contextualSpacing w:val="0"/>
+        <w:rPr>
+          <w:sz w:val="20"/>
+          <w:szCs w:val="20"/>
+        </w:rPr>
+      </w:pPr>
+      <w:r>
+        <w:rPr>
+          <w:sz w:val="20"/>
+          <w:szCs w:val="20"/>
+        </w:rPr>
+        <w:t xml:space="preserve">This </w:t>
+      </w:r>
+      <w:r>
+        <w:rPr>
+          <w:sz w:val="20"/>
+          <w:szCs w:val="20"/>
+        </w:rPr>
+        <w:t xml:space="preserve">project </w:t>
+      </w:r>
+      <w:r>
+        <w:rPr>
+          <w:sz w:val="20"/>
+          <w:szCs w:val="20"/>
+        </w:rPr>
+        <w:t>use</w:t>
+      </w:r>
+      <w:r>
+        <w:rPr>
+          <w:sz w:val="20"/>
+          <w:szCs w:val="20"/>
+        </w:rPr>
+        <w:t>s</w:t>
+      </w:r>
+      <w:r>
+        <w:rPr>
+          <w:sz w:val="20"/>
+          <w:szCs w:val="20"/>
+        </w:rPr>
+        <w:t xml:space="preserve"> board game data to understand what makes a successful design.</w:t>
+      </w:r>
+      <w:r>
+        <w:rPr>
+          <w:sz w:val="20"/>
+          <w:szCs w:val="20"/>
+        </w:rPr>
+        <w:t xml:space="preserve"> Multiple models including </w:t>
+      </w:r>
+      <w:proofErr w:type="spellStart"/>
+      <w:r>
+        <w:rPr>
+          <w:sz w:val="20"/>
+          <w:szCs w:val="20"/>
+        </w:rPr>
+        <w:t>kNN</w:t>
+      </w:r>
+      <w:proofErr w:type="spellEnd"/>
+      <w:r>
+        <w:rPr>
+          <w:sz w:val="20"/>
+          <w:szCs w:val="20"/>
+        </w:rPr>
+        <w:t>, Naive Bayes, and Linear Regression</w:t>
+      </w:r>
+      <w:r>
+        <w:rPr>
+          <w:sz w:val="20"/>
+          <w:szCs w:val="20"/>
+        </w:rPr>
+        <w:t xml:space="preserve"> are explored, with insights extracted from each</w:t>
+      </w:r>
+      <w:r>
+        <w:rPr>
+          <w:sz w:val="20"/>
+          <w:szCs w:val="20"/>
+        </w:rPr>
+        <w:t xml:space="preserve">. </w:t>
+      </w:r>
+    </w:p>
+    <w:p>
+      <w:pPr>
+        <w:pStyle w:val="ListParagraph"/>
+        <w:widowControl w:val="0"/>
+        <w:spacing w:before="60" w:line="240" w:lineRule="auto"/>
+        <w:contextualSpacing w:val="0"/>
+        <w:rPr>
+          <w:i/>
+          <w:iCs/>
+          <w:sz w:val="20"/>
+          <w:szCs w:val="20"/>
+        </w:rPr>
+      </w:pPr>
+      <w:proofErr w:type="spellStart"/>
+      <w:r>
+        <w:rPr>
+          <w:i/>
+          <w:iCs/>
+          <w:sz w:val="20"/>
+          <w:szCs w:val="20"/>
+        </w:rPr>
+        <w:t>Jupyter</w:t>
+      </w:r>
+      <w:proofErr w:type="spellEnd"/>
+      <w:r>
+        <w:rPr>
+          <w:i/>
+          <w:iCs/>
+          <w:sz w:val="20"/>
+          <w:szCs w:val="20"/>
+        </w:rPr>
+        <w:t xml:space="preserve"> notebook, machine learning, python &amp; </w:t>
+      </w:r>
+      <w:proofErr w:type="spellStart"/>
+      <w:r>
+        <w:rPr>
+          <w:i/>
+          <w:iCs/>
+          <w:sz w:val="20"/>
+          <w:szCs w:val="20"/>
+        </w:rPr>
+        <w:t>sklearn</w:t>
+      </w:r>
+      <w:proofErr w:type="spellEnd"/>
+    </w:p>
+    <w:p>
+      <w:pPr>
+        <w:pStyle w:val="ListParagraph"/>
+        <w:widowControl w:val="0"/>
+        <w:spacing w:after="120" w:line="240" w:lineRule="auto"/>
+        <w:contextualSpacing w:val="0"/>
+        <w:rPr>
+          <w:i/>
+          <w:iCs/>
+          <w:sz w:val="20"/>
+          <w:szCs w:val="20"/>
+        </w:rPr>
+      </w:pPr>
+      <w:r>
+        <w:rPr>
+          <w:i/>
+          <w:iCs/>
+          <w:sz w:val="20"/>
+          <w:szCs w:val="20"/>
+        </w:rPr>
+        <w:t>Translating model parameters and results into real-world insights</w:t>
+      </w:r>
+    </w:p>
+    <w:p>
+      <w:pPr>
+        <w:widowControl w:val="0"/>
+        <w:spacing w:line="240" w:lineRule="auto"/>
+        <w:rPr>
+          <w:sz w:val="20"/>
+          <w:szCs w:val="20"/>
+        </w:rPr>
+      </w:pPr>
+      <w:r>
+        <w:rPr>
+          <w:sz w:val="20"/>
+          <w:szCs w:val="20"/>
+        </w:rPr>
+        <w:t xml:space="preserve">Ford </w:t>
+      </w:r>
+      <w:proofErr w:type="spellStart"/>
+      <w:r>
+        <w:rPr>
+          <w:sz w:val="20"/>
+          <w:szCs w:val="20"/>
+        </w:rPr>
+        <w:t>GoBike</w:t>
+      </w:r>
+      <w:proofErr w:type="spellEnd"/>
+      <w:r>
+        <w:rPr>
+          <w:sz w:val="20"/>
+          <w:szCs w:val="20"/>
+        </w:rPr>
+        <w:t xml:space="preserve"> Business Analysis</w:t>
+      </w:r>
+    </w:p>
+    <w:p>
+      <w:pPr>
+        <w:pStyle w:val="ListParagraph"/>
+        <w:widowControl w:val="0"/>
+        <w:numPr>
+          <w:ilvl w:val="0"/>
+          <w:numId w:val="12"/>
+        </w:numPr>
+        <w:spacing w:line="240" w:lineRule="auto"/>
+        <w:ind w:hanging="270"/>
+        <w:contextualSpacing w:val="0"/>
+        <w:rPr>
+          <w:sz w:val="20"/>
+          <w:szCs w:val="20"/>
+        </w:rPr>
+      </w:pPr>
+      <w:r>
+        <w:rPr>
+          <w:sz w:val="20"/>
+          <w:szCs w:val="20"/>
+        </w:rPr>
+        <w:t xml:space="preserve">This notebook presents an analysis of Ford </w:t>
+      </w:r>
+      <w:proofErr w:type="spellStart"/>
+      <w:r>
+        <w:rPr>
+          <w:sz w:val="20"/>
+          <w:szCs w:val="20"/>
+        </w:rPr>
+        <w:t>GoBike</w:t>
+      </w:r>
+      <w:proofErr w:type="spellEnd"/>
+      <w:r>
+        <w:rPr>
+          <w:sz w:val="20"/>
+          <w:szCs w:val="20"/>
+        </w:rPr>
+        <w:t xml:space="preserve"> use in San Francisco, CA. It frames the business case, pulling and displaying relevant information from a Google </w:t>
+      </w:r>
+      <w:proofErr w:type="spellStart"/>
+      <w:r>
+        <w:rPr>
+          <w:sz w:val="20"/>
+          <w:szCs w:val="20"/>
+        </w:rPr>
+        <w:t>BigQuery</w:t>
+      </w:r>
+      <w:proofErr w:type="spellEnd"/>
+      <w:r>
+        <w:rPr>
+          <w:sz w:val="20"/>
+          <w:szCs w:val="20"/>
+        </w:rPr>
+        <w:t xml:space="preserve"> database. Finally, it makes a recommendation for offering a particular coupon to users.</w:t>
+      </w:r>
+    </w:p>
+    <w:p>
+      <w:pPr>
+        <w:pStyle w:val="ListParagraph"/>
+        <w:widowControl w:val="0"/>
+        <w:spacing w:before="60" w:after="120" w:line="240" w:lineRule="auto"/>
+        <w:contextualSpacing w:val="0"/>
+        <w:rPr>
+          <w:sz w:val="20"/>
+          <w:szCs w:val="20"/>
+        </w:rPr>
+      </w:pPr>
+      <w:r>
+        <w:rPr>
+          <w:i/>
+          <w:iCs/>
+          <w:sz w:val="20"/>
+          <w:szCs w:val="20"/>
+        </w:rPr>
+        <w:t>SQL, actionable business insights</w:t>
+      </w:r>
+    </w:p>
+    <w:p>
+      <w:pPr>
+        <w:widowControl w:val="0"/>
+        <w:spacing w:line="240" w:lineRule="auto"/>
+        <w:rPr>
+          <w:sz w:val="20"/>
+          <w:szCs w:val="20"/>
+        </w:rPr>
+      </w:pPr>
+      <w:r>
+        <w:rPr>
+          <w:sz w:val="20"/>
+          <w:szCs w:val="20"/>
+        </w:rPr>
+        <w:t>NBA Statistics Analysis</w:t>
+      </w:r>
+    </w:p>
+    <w:p>
+      <w:pPr>
+        <w:pStyle w:val="ListParagraph"/>
+        <w:widowControl w:val="0"/>
+        <w:numPr>
+          <w:ilvl w:val="0"/>
+          <w:numId w:val="12"/>
+        </w:numPr>
+        <w:spacing w:line="240" w:lineRule="auto"/>
+        <w:ind w:hanging="270"/>
+        <w:contextualSpacing w:val="0"/>
+        <w:rPr>
+          <w:sz w:val="20"/>
+          <w:szCs w:val="20"/>
+        </w:rPr>
+      </w:pPr>
+      <w:r>
+        <w:rPr>
+          <w:sz w:val="20"/>
+          <w:szCs w:val="20"/>
+        </w:rPr>
+        <w:t xml:space="preserve">This exploratory data analysis </w:t>
+      </w:r>
+      <w:r>
+        <w:rPr>
+          <w:sz w:val="20"/>
+          <w:szCs w:val="20"/>
+        </w:rPr>
+        <w:t xml:space="preserve">(EDA) </w:t>
+      </w:r>
+      <w:r>
+        <w:rPr>
+          <w:sz w:val="20"/>
+          <w:szCs w:val="20"/>
+        </w:rPr>
+        <w:t xml:space="preserve">uses Tableau to display NBA player statistics in multiple forms, allowing the reader to visually evaluate a few basic hypotheses. </w:t>
+      </w:r>
+    </w:p>
+    <w:p>
+      <w:pPr>
+        <w:pStyle w:val="ListParagraph"/>
+        <w:widowControl w:val="0"/>
+        <w:spacing w:before="60" w:after="120" w:line="240" w:lineRule="auto"/>
+        <w:ind w:left="810" w:hanging="90"/>
+        <w:contextualSpacing w:val="0"/>
+        <w:rPr>
+          <w:sz w:val="20"/>
+          <w:szCs w:val="20"/>
+        </w:rPr>
+      </w:pPr>
+      <w:r>
+        <w:rPr>
+          <w:i/>
+          <w:iCs/>
+          <w:sz w:val="20"/>
+          <w:szCs w:val="20"/>
+        </w:rPr>
+        <w:t>EDA, Tableau, data interpretation</w:t>
+      </w:r>
+    </w:p>
+    <w:p>
+      <w:pPr>
+        <w:widowControl w:val="0"/>
+        <w:spacing w:line="240" w:lineRule="auto"/>
+        <w:rPr>
+          <w:sz w:val="20"/>
+          <w:szCs w:val="20"/>
+        </w:rPr>
+      </w:pPr>
+      <w:r>
+        <w:rPr>
+          <w:sz w:val="20"/>
+          <w:szCs w:val="20"/>
+        </w:rPr>
+        <w:t>Insurance Ethics: The Danger of an Over-Personalized Insurance Industry</w:t>
+      </w:r>
+    </w:p>
+    <w:p>
+      <w:pPr>
+        <w:pStyle w:val="ListParagraph"/>
+        <w:widowControl w:val="0"/>
+        <w:numPr>
+          <w:ilvl w:val="0"/>
+          <w:numId w:val="12"/>
+        </w:numPr>
+        <w:spacing w:after="120" w:line="240" w:lineRule="auto"/>
+        <w:ind w:left="810"/>
+        <w:rPr>
+          <w:sz w:val="20"/>
+          <w:szCs w:val="20"/>
+        </w:rPr>
+      </w:pPr>
+      <w:r>
+        <w:rPr>
+          <w:sz w:val="20"/>
+          <w:szCs w:val="20"/>
+        </w:rPr>
+        <w:t>This paper discusses the existing ways in which personal data has entered the insurance industry: demographics, driving metrics, fitness data, etc. It then considers other sources of data that would be useful for outcome prediction (social media, DNA) and explores whether the current legal regulations are sufficient to protect individual privacy.</w:t>
+      </w:r>
+    </w:p>
+    <w:p>
+      <w:pPr>
+        <w:widowControl w:val="0"/>
+        <w:spacing w:line="240" w:lineRule="auto"/>
+        <w:rPr>
+          <w:b/>
+          <w:color w:val="4F81BD" w:themeColor="accent1"/>
+          <w:sz w:val="24"/>
+          <w:szCs w:val="24"/>
+        </w:rPr>
+      </w:pPr>
+    </w:p>
+    <w:p>
+      <w:pPr>
+        <w:widowControl w:val="0"/>
+        <w:spacing w:line="240" w:lineRule="auto"/>
+        <w:rPr>
+          <w:b/>
+          <w:color w:val="4F81BD" w:themeColor="accent1"/>
+          <w:sz w:val="24"/>
+          <w:szCs w:val="24"/>
+        </w:rPr>
+      </w:pPr>
+      <w:r>
+        <w:rPr>
+          <w:b/>
+          <w:color w:val="4F81BD" w:themeColor="accent1"/>
+          <w:sz w:val="24"/>
+          <w:szCs w:val="24"/>
+        </w:rPr>
         <w:t>Personal Data Science Projects</w:t>
       </w:r>
     </w:p>
@@ -4416,7 +3845,7 @@
         </w:rPr>
         <w:t xml:space="preserve">Machine Learning Creator for </w:t>
       </w:r>
-      <w:hyperlink r:id="rId11" w:history="1">
+      <w:hyperlink r:id="rId10" w:history="1">
         <w:r>
           <w:rPr>
             <w:rStyle w:val="Hyperlink"/>
@@ -4714,42 +4143,31 @@
     <w:p>
       <w:pPr>
         <w:pStyle w:val="NormalWeb"/>
+        <w:widowControl w:val="0"/>
         <w:numPr>
           <w:ilvl w:val="0"/>
           <w:numId w:val="13"/>
         </w:numPr>
         <w:spacing w:before="0" w:beforeAutospacing="0" w:after="0" w:afterAutospacing="0"/>
+        <w:contextualSpacing/>
         <w:textAlignment w:val="baseline"/>
+        <w:rPr>
+          <w:sz w:val="20"/>
+          <w:szCs w:val="20"/>
+        </w:rPr>
+      </w:pPr>
+      <w:r>
         <w:rPr>
           <w:rFonts w:ascii="Arial" w:hAnsi="Arial" w:cs="Arial"/>
           <w:color w:val="000000"/>
           <w:sz w:val="20"/>
           <w:szCs w:val="20"/>
         </w:rPr>
-      </w:pPr>
-      <w:r>
-        <w:rPr>
-          <w:rFonts w:ascii="Arial" w:hAnsi="Arial" w:cs="Arial"/>
-          <w:color w:val="000000"/>
-          <w:sz w:val="20"/>
-          <w:szCs w:val="20"/>
-        </w:rPr>
         <w:t>Project demanded 100% accuracy, with error checking around both input and output data</w:t>
       </w:r>
     </w:p>
-    <w:p>
-      <w:pPr>
-        <w:widowControl w:val="0"/>
-        <w:spacing w:line="240" w:lineRule="auto"/>
-        <w:contextualSpacing/>
-        <w:rPr>
-          <w:sz w:val="20"/>
-          <w:szCs w:val="20"/>
-        </w:rPr>
-      </w:pPr>
-    </w:p>
     <w:sectPr>
-      <w:headerReference w:type="default" r:id="rId12"/>
+      <w:headerReference w:type="default" r:id="rId11"/>
       <w:type w:val="continuous"/>
       <w:pgSz w:w="12240" w:h="15840"/>
       <w:pgMar w:top="720" w:right="720" w:bottom="720" w:left="720" w:header="0" w:footer="720" w:gutter="0"/>
@@ -4988,6 +4406,119 @@
     </w:lvl>
   </w:abstractNum>
   <w:abstractNum w:abstractNumId="1" w15:restartNumberingAfterBreak="0">
+    <w:nsid w:val="30590F05"/>
+    <w:multiLevelType w:val="multilevel"/>
+    <w:tmpl w:val="09B4C24E"/>
+    <w:lvl w:ilvl="0">
+      <w:start w:val="1"/>
+      <w:numFmt w:val="bullet"/>
+      <w:lvlText w:val=""/>
+      <w:lvlJc w:val="left"/>
+      <w:pPr>
+        <w:ind w:left="1440" w:hanging="360"/>
+      </w:pPr>
+      <w:rPr>
+        <w:rFonts w:ascii="Symbol" w:hAnsi="Symbol" w:hint="default"/>
+      </w:rPr>
+    </w:lvl>
+    <w:lvl w:ilvl="1">
+      <w:start w:val="1"/>
+      <w:numFmt w:val="bullet"/>
+      <w:lvlText w:val="o"/>
+      <w:lvlJc w:val="left"/>
+      <w:pPr>
+        <w:ind w:left="2160" w:hanging="360"/>
+      </w:pPr>
+      <w:rPr>
+        <w:rFonts w:ascii="Courier New" w:eastAsia="Courier New" w:hAnsi="Courier New" w:cs="Courier New"/>
+      </w:rPr>
+    </w:lvl>
+    <w:lvl w:ilvl="2">
+      <w:start w:val="1"/>
+      <w:numFmt w:val="bullet"/>
+      <w:lvlText w:val="▪"/>
+      <w:lvlJc w:val="left"/>
+      <w:pPr>
+        <w:ind w:left="2880" w:hanging="360"/>
+      </w:pPr>
+      <w:rPr>
+        <w:rFonts w:ascii="Noto Sans Symbols" w:eastAsia="Noto Sans Symbols" w:hAnsi="Noto Sans Symbols" w:cs="Noto Sans Symbols"/>
+      </w:rPr>
+    </w:lvl>
+    <w:lvl w:ilvl="3">
+      <w:start w:val="1"/>
+      <w:numFmt w:val="bullet"/>
+      <w:lvlText w:val="●"/>
+      <w:lvlJc w:val="left"/>
+      <w:pPr>
+        <w:ind w:left="3600" w:hanging="360"/>
+      </w:pPr>
+      <w:rPr>
+        <w:rFonts w:ascii="Noto Sans Symbols" w:eastAsia="Noto Sans Symbols" w:hAnsi="Noto Sans Symbols" w:cs="Noto Sans Symbols"/>
+      </w:rPr>
+    </w:lvl>
+    <w:lvl w:ilvl="4">
+      <w:start w:val="1"/>
+      <w:numFmt w:val="bullet"/>
+      <w:lvlText w:val="o"/>
+      <w:lvlJc w:val="left"/>
+      <w:pPr>
+        <w:ind w:left="4320" w:hanging="360"/>
+      </w:pPr>
+      <w:rPr>
+        <w:rFonts w:ascii="Courier New" w:eastAsia="Courier New" w:hAnsi="Courier New" w:cs="Courier New"/>
+      </w:rPr>
+    </w:lvl>
+    <w:lvl w:ilvl="5">
+      <w:start w:val="1"/>
+      <w:numFmt w:val="bullet"/>
+      <w:lvlText w:val="▪"/>
+      <w:lvlJc w:val="left"/>
+      <w:pPr>
+        <w:ind w:left="5040" w:hanging="360"/>
+      </w:pPr>
+      <w:rPr>
+        <w:rFonts w:ascii="Noto Sans Symbols" w:eastAsia="Noto Sans Symbols" w:hAnsi="Noto Sans Symbols" w:cs="Noto Sans Symbols"/>
+      </w:rPr>
+    </w:lvl>
+    <w:lvl w:ilvl="6">
+      <w:start w:val="1"/>
+      <w:numFmt w:val="bullet"/>
+      <w:lvlText w:val="●"/>
+      <w:lvlJc w:val="left"/>
+      <w:pPr>
+        <w:ind w:left="5760" w:hanging="360"/>
+      </w:pPr>
+      <w:rPr>
+        <w:rFonts w:ascii="Noto Sans Symbols" w:eastAsia="Noto Sans Symbols" w:hAnsi="Noto Sans Symbols" w:cs="Noto Sans Symbols"/>
+      </w:rPr>
+    </w:lvl>
+    <w:lvl w:ilvl="7">
+      <w:start w:val="1"/>
+      <w:numFmt w:val="bullet"/>
+      <w:lvlText w:val="o"/>
+      <w:lvlJc w:val="left"/>
+      <w:pPr>
+        <w:ind w:left="6480" w:hanging="360"/>
+      </w:pPr>
+      <w:rPr>
+        <w:rFonts w:ascii="Courier New" w:eastAsia="Courier New" w:hAnsi="Courier New" w:cs="Courier New"/>
+      </w:rPr>
+    </w:lvl>
+    <w:lvl w:ilvl="8">
+      <w:start w:val="1"/>
+      <w:numFmt w:val="bullet"/>
+      <w:lvlText w:val="▪"/>
+      <w:lvlJc w:val="left"/>
+      <w:pPr>
+        <w:ind w:left="7200" w:hanging="360"/>
+      </w:pPr>
+      <w:rPr>
+        <w:rFonts w:ascii="Noto Sans Symbols" w:eastAsia="Noto Sans Symbols" w:hAnsi="Noto Sans Symbols" w:cs="Noto Sans Symbols"/>
+      </w:rPr>
+    </w:lvl>
+  </w:abstractNum>
+  <w:abstractNum w:abstractNumId="2" w15:restartNumberingAfterBreak="0">
     <w:nsid w:val="30C41B62"/>
     <w:multiLevelType w:val="hybridMultilevel"/>
     <w:tmpl w:val="07B62206"/>
@@ -5099,7 +4630,120 @@
       </w:rPr>
     </w:lvl>
   </w:abstractNum>
-  <w:abstractNum w:abstractNumId="2" w15:restartNumberingAfterBreak="0">
+  <w:abstractNum w:abstractNumId="3" w15:restartNumberingAfterBreak="0">
+    <w:nsid w:val="31217EA4"/>
+    <w:multiLevelType w:val="multilevel"/>
+    <w:tmpl w:val="89B8E268"/>
+    <w:lvl w:ilvl="0">
+      <w:start w:val="1"/>
+      <w:numFmt w:val="bullet"/>
+      <w:lvlText w:val=""/>
+      <w:lvlJc w:val="left"/>
+      <w:pPr>
+        <w:ind w:left="1440" w:hanging="360"/>
+      </w:pPr>
+      <w:rPr>
+        <w:rFonts w:ascii="Symbol" w:hAnsi="Symbol" w:hint="default"/>
+      </w:rPr>
+    </w:lvl>
+    <w:lvl w:ilvl="1">
+      <w:start w:val="1"/>
+      <w:numFmt w:val="bullet"/>
+      <w:lvlText w:val="o"/>
+      <w:lvlJc w:val="left"/>
+      <w:pPr>
+        <w:ind w:left="2160" w:hanging="360"/>
+      </w:pPr>
+      <w:rPr>
+        <w:rFonts w:ascii="Courier New" w:eastAsia="Courier New" w:hAnsi="Courier New" w:cs="Courier New"/>
+      </w:rPr>
+    </w:lvl>
+    <w:lvl w:ilvl="2">
+      <w:start w:val="1"/>
+      <w:numFmt w:val="bullet"/>
+      <w:lvlText w:val="▪"/>
+      <w:lvlJc w:val="left"/>
+      <w:pPr>
+        <w:ind w:left="2880" w:hanging="360"/>
+      </w:pPr>
+      <w:rPr>
+        <w:rFonts w:ascii="Noto Sans Symbols" w:eastAsia="Noto Sans Symbols" w:hAnsi="Noto Sans Symbols" w:cs="Noto Sans Symbols"/>
+      </w:rPr>
+    </w:lvl>
+    <w:lvl w:ilvl="3">
+      <w:start w:val="1"/>
+      <w:numFmt w:val="bullet"/>
+      <w:lvlText w:val="●"/>
+      <w:lvlJc w:val="left"/>
+      <w:pPr>
+        <w:ind w:left="3600" w:hanging="360"/>
+      </w:pPr>
+      <w:rPr>
+        <w:rFonts w:ascii="Noto Sans Symbols" w:eastAsia="Noto Sans Symbols" w:hAnsi="Noto Sans Symbols" w:cs="Noto Sans Symbols"/>
+      </w:rPr>
+    </w:lvl>
+    <w:lvl w:ilvl="4">
+      <w:start w:val="1"/>
+      <w:numFmt w:val="bullet"/>
+      <w:lvlText w:val="o"/>
+      <w:lvlJc w:val="left"/>
+      <w:pPr>
+        <w:ind w:left="4320" w:hanging="360"/>
+      </w:pPr>
+      <w:rPr>
+        <w:rFonts w:ascii="Courier New" w:eastAsia="Courier New" w:hAnsi="Courier New" w:cs="Courier New"/>
+      </w:rPr>
+    </w:lvl>
+    <w:lvl w:ilvl="5">
+      <w:start w:val="1"/>
+      <w:numFmt w:val="bullet"/>
+      <w:lvlText w:val="▪"/>
+      <w:lvlJc w:val="left"/>
+      <w:pPr>
+        <w:ind w:left="5040" w:hanging="360"/>
+      </w:pPr>
+      <w:rPr>
+        <w:rFonts w:ascii="Noto Sans Symbols" w:eastAsia="Noto Sans Symbols" w:hAnsi="Noto Sans Symbols" w:cs="Noto Sans Symbols"/>
+      </w:rPr>
+    </w:lvl>
+    <w:lvl w:ilvl="6">
+      <w:start w:val="1"/>
+      <w:numFmt w:val="bullet"/>
+      <w:lvlText w:val="●"/>
+      <w:lvlJc w:val="left"/>
+      <w:pPr>
+        <w:ind w:left="5760" w:hanging="360"/>
+      </w:pPr>
+      <w:rPr>
+        <w:rFonts w:ascii="Noto Sans Symbols" w:eastAsia="Noto Sans Symbols" w:hAnsi="Noto Sans Symbols" w:cs="Noto Sans Symbols"/>
+      </w:rPr>
+    </w:lvl>
+    <w:lvl w:ilvl="7">
+      <w:start w:val="1"/>
+      <w:numFmt w:val="bullet"/>
+      <w:lvlText w:val="o"/>
+      <w:lvlJc w:val="left"/>
+      <w:pPr>
+        <w:ind w:left="6480" w:hanging="360"/>
+      </w:pPr>
+      <w:rPr>
+        <w:rFonts w:ascii="Courier New" w:eastAsia="Courier New" w:hAnsi="Courier New" w:cs="Courier New"/>
+      </w:rPr>
+    </w:lvl>
+    <w:lvl w:ilvl="8">
+      <w:start w:val="1"/>
+      <w:numFmt w:val="bullet"/>
+      <w:lvlText w:val="▪"/>
+      <w:lvlJc w:val="left"/>
+      <w:pPr>
+        <w:ind w:left="7200" w:hanging="360"/>
+      </w:pPr>
+      <w:rPr>
+        <w:rFonts w:ascii="Noto Sans Symbols" w:eastAsia="Noto Sans Symbols" w:hAnsi="Noto Sans Symbols" w:cs="Noto Sans Symbols"/>
+      </w:rPr>
+    </w:lvl>
+  </w:abstractNum>
+  <w:abstractNum w:abstractNumId="4" w15:restartNumberingAfterBreak="0">
     <w:nsid w:val="39467CE9"/>
     <w:multiLevelType w:val="multilevel"/>
     <w:tmpl w:val="89920E52"/>
@@ -5212,7 +4856,7 @@
       </w:rPr>
     </w:lvl>
   </w:abstractNum>
-  <w:abstractNum w:abstractNumId="3" w15:restartNumberingAfterBreak="0">
+  <w:abstractNum w:abstractNumId="5" w15:restartNumberingAfterBreak="0">
     <w:nsid w:val="3E3A0A3F"/>
     <w:multiLevelType w:val="multilevel"/>
     <w:tmpl w:val="9F422982"/>
@@ -5325,7 +4969,7 @@
       </w:rPr>
     </w:lvl>
   </w:abstractNum>
-  <w:abstractNum w:abstractNumId="4" w15:restartNumberingAfterBreak="0">
+  <w:abstractNum w:abstractNumId="6" w15:restartNumberingAfterBreak="0">
     <w:nsid w:val="4AD214EE"/>
     <w:multiLevelType w:val="hybridMultilevel"/>
     <w:tmpl w:val="4A087176"/>
@@ -5437,7 +5081,7 @@
       </w:rPr>
     </w:lvl>
   </w:abstractNum>
-  <w:abstractNum w:abstractNumId="5" w15:restartNumberingAfterBreak="0">
+  <w:abstractNum w:abstractNumId="7" w15:restartNumberingAfterBreak="0">
     <w:nsid w:val="52606975"/>
     <w:multiLevelType w:val="hybridMultilevel"/>
     <w:tmpl w:val="4442E990"/>
@@ -5549,7 +5193,7 @@
       </w:rPr>
     </w:lvl>
   </w:abstractNum>
-  <w:abstractNum w:abstractNumId="6" w15:restartNumberingAfterBreak="0">
+  <w:abstractNum w:abstractNumId="8" w15:restartNumberingAfterBreak="0">
     <w:nsid w:val="5AA94F4A"/>
     <w:multiLevelType w:val="hybridMultilevel"/>
     <w:tmpl w:val="8EA84F30"/>
@@ -5661,7 +5305,7 @@
       </w:rPr>
     </w:lvl>
   </w:abstractNum>
-  <w:abstractNum w:abstractNumId="7" w15:restartNumberingAfterBreak="0">
+  <w:abstractNum w:abstractNumId="9" w15:restartNumberingAfterBreak="0">
     <w:nsid w:val="65787B7C"/>
     <w:multiLevelType w:val="multilevel"/>
     <w:tmpl w:val="29642BF4"/>
@@ -5775,7 +5419,7 @@
       </w:rPr>
     </w:lvl>
   </w:abstractNum>
-  <w:abstractNum w:abstractNumId="8" w15:restartNumberingAfterBreak="0">
+  <w:abstractNum w:abstractNumId="10" w15:restartNumberingAfterBreak="0">
     <w:nsid w:val="67A74219"/>
     <w:multiLevelType w:val="hybridMultilevel"/>
     <w:tmpl w:val="BF54A25C"/>
@@ -5887,7 +5531,7 @@
       </w:rPr>
     </w:lvl>
   </w:abstractNum>
-  <w:abstractNum w:abstractNumId="9" w15:restartNumberingAfterBreak="0">
+  <w:abstractNum w:abstractNumId="11" w15:restartNumberingAfterBreak="0">
     <w:nsid w:val="6A300A21"/>
     <w:multiLevelType w:val="multilevel"/>
     <w:tmpl w:val="80942454"/>
@@ -6000,7 +5644,7 @@
       </w:rPr>
     </w:lvl>
   </w:abstractNum>
-  <w:abstractNum w:abstractNumId="10" w15:restartNumberingAfterBreak="0">
+  <w:abstractNum w:abstractNumId="12" w15:restartNumberingAfterBreak="0">
     <w:nsid w:val="76A72B25"/>
     <w:multiLevelType w:val="hybridMultilevel"/>
     <w:tmpl w:val="BCC0C3D2"/>
@@ -6112,7 +5756,7 @@
       </w:rPr>
     </w:lvl>
   </w:abstractNum>
-  <w:abstractNum w:abstractNumId="11" w15:restartNumberingAfterBreak="0">
+  <w:abstractNum w:abstractNumId="13" w15:restartNumberingAfterBreak="0">
     <w:nsid w:val="7B4B4106"/>
     <w:multiLevelType w:val="multilevel"/>
     <w:tmpl w:val="791A6FB0"/>
@@ -6261,7 +5905,7 @@
       </w:rPr>
     </w:lvl>
   </w:abstractNum>
-  <w:abstractNum w:abstractNumId="12" w15:restartNumberingAfterBreak="0">
+  <w:abstractNum w:abstractNumId="14" w15:restartNumberingAfterBreak="0">
     <w:nsid w:val="7B860BA5"/>
     <w:multiLevelType w:val="multilevel"/>
     <w:tmpl w:val="B24ED476"/>
@@ -6375,43 +6019,49 @@
     </w:lvl>
   </w:abstractNum>
   <w:num w:numId="1" w16cid:durableId="731659145">
-    <w:abstractNumId w:val="3"/>
+    <w:abstractNumId w:val="5"/>
   </w:num>
   <w:num w:numId="2" w16cid:durableId="957446491">
-    <w:abstractNumId w:val="9"/>
+    <w:abstractNumId w:val="11"/>
   </w:num>
   <w:num w:numId="3" w16cid:durableId="1873152870">
-    <w:abstractNumId w:val="12"/>
+    <w:abstractNumId w:val="14"/>
   </w:num>
   <w:num w:numId="4" w16cid:durableId="681057293">
     <w:abstractNumId w:val="0"/>
   </w:num>
   <w:num w:numId="5" w16cid:durableId="1240944505">
+    <w:abstractNumId w:val="4"/>
+  </w:num>
+  <w:num w:numId="6" w16cid:durableId="515196616">
+    <w:abstractNumId w:val="9"/>
+  </w:num>
+  <w:num w:numId="7" w16cid:durableId="652878063">
+    <w:abstractNumId w:val="8"/>
+  </w:num>
+  <w:num w:numId="8" w16cid:durableId="1208839590">
+    <w:abstractNumId w:val="6"/>
+  </w:num>
+  <w:num w:numId="9" w16cid:durableId="450249308">
+    <w:abstractNumId w:val="12"/>
+  </w:num>
+  <w:num w:numId="10" w16cid:durableId="974749677">
+    <w:abstractNumId w:val="7"/>
+  </w:num>
+  <w:num w:numId="11" w16cid:durableId="186214712">
+    <w:abstractNumId w:val="10"/>
+  </w:num>
+  <w:num w:numId="12" w16cid:durableId="867841816">
     <w:abstractNumId w:val="2"/>
   </w:num>
-  <w:num w:numId="6" w16cid:durableId="515196616">
-    <w:abstractNumId w:val="7"/>
+  <w:num w:numId="13" w16cid:durableId="1284463078">
+    <w:abstractNumId w:val="13"/>
   </w:num>
-  <w:num w:numId="7" w16cid:durableId="652878063">
-    <w:abstractNumId w:val="6"/>
-  </w:num>
-  <w:num w:numId="8" w16cid:durableId="1208839590">
-    <w:abstractNumId w:val="4"/>
-  </w:num>
-  <w:num w:numId="9" w16cid:durableId="450249308">
-    <w:abstractNumId w:val="10"/>
-  </w:num>
-  <w:num w:numId="10" w16cid:durableId="974749677">
-    <w:abstractNumId w:val="5"/>
-  </w:num>
-  <w:num w:numId="11" w16cid:durableId="186214712">
-    <w:abstractNumId w:val="8"/>
-  </w:num>
-  <w:num w:numId="12" w16cid:durableId="867841816">
+  <w:num w:numId="14" w16cid:durableId="1680233213">
     <w:abstractNumId w:val="1"/>
   </w:num>
-  <w:num w:numId="13" w16cid:durableId="1284463078">
-    <w:abstractNumId w:val="11"/>
+  <w:num w:numId="15" w16cid:durableId="751389091">
+    <w:abstractNumId w:val="3"/>
   </w:num>
 </w:numbering>
 </file>
@@ -6944,7 +6594,6 @@
   <w:style w:type="character" w:default="1" w:styleId="DefaultParagraphFont">
     <w:name w:val="Default Paragraph Font"/>
     <w:uiPriority w:val="1"/>
-    <w:semiHidden/>
     <w:unhideWhenUsed/>
   </w:style>
   <w:style w:type="table" w:default="1" w:styleId="TableNormal">
@@ -7109,7 +6758,6 @@
     <w:name w:val="Normal (Web)"/>
     <w:basedOn w:val="Normal"/>
     <w:uiPriority w:val="99"/>
-    <w:semiHidden/>
     <w:unhideWhenUsed/>
     <w:rsid w:val="00432FA8"/>
     <w:pPr>
